--- a/TBMI26_assignments/TBMI26_Reinforcement_Report.docx
+++ b/TBMI26_assignments/TBMI26_Reinforcement_Report.docx
@@ -1,6 +1,6 @@
 
 <file path=word/document.xml><?xml version="1.0" encoding="utf-8"?>
-<w:document xmlns:wpc="http://schemas.microsoft.com/office/word/2010/wordprocessingCanvas" xmlns:cx="http://schemas.microsoft.com/office/drawing/2014/chartex" xmlns:cx1="http://schemas.microsoft.com/office/drawing/2015/9/8/chartex" xmlns:mc="http://schemas.openxmlformats.org/markup-compatibility/2006" xmlns:o="urn:schemas-microsoft-com:office:office" xmlns:r="http://schemas.openxmlformats.org/officeDocument/2006/relationships" xmlns:m="http://schemas.openxmlformats.org/officeDocument/2006/math" xmlns:v="urn:schemas-microsoft-com:vml" xmlns:wp14="http://schemas.microsoft.com/office/word/2010/wordprocessingDrawing" xmlns:wp="http://schemas.openxmlformats.org/drawingml/2006/wordprocessingDrawing" xmlns:w10="urn:schemas-microsoft-com:office:word" xmlns:w="http://schemas.openxmlformats.org/wordprocessingml/2006/main" xmlns:w14="http://schemas.microsoft.com/office/word/2010/wordml" xmlns:w15="http://schemas.microsoft.com/office/word/2012/wordml" xmlns:w16se="http://schemas.microsoft.com/office/word/2015/wordml/symex" xmlns:wpg="http://schemas.microsoft.com/office/word/2010/wordprocessingGroup" xmlns:wpi="http://schemas.microsoft.com/office/word/2010/wordprocessingInk" xmlns:wne="http://schemas.microsoft.com/office/word/2006/wordml" xmlns:wps="http://schemas.microsoft.com/office/word/2010/wordprocessingShape" mc:Ignorable="w14 w15 w16se wp14">
+<w:document xmlns:wpc="http://schemas.microsoft.com/office/word/2010/wordprocessingCanvas" xmlns:cx="http://schemas.microsoft.com/office/drawing/2014/chartex" xmlns:cx1="http://schemas.microsoft.com/office/drawing/2015/9/8/chartex" xmlns:cx2="http://schemas.microsoft.com/office/drawing/2015/10/21/chartex" xmlns:cx3="http://schemas.microsoft.com/office/drawing/2016/5/9/chartex" xmlns:cx4="http://schemas.microsoft.com/office/drawing/2016/5/10/chartex" xmlns:cx5="http://schemas.microsoft.com/office/drawing/2016/5/11/chartex" xmlns:cx6="http://schemas.microsoft.com/office/drawing/2016/5/12/chartex" xmlns:cx7="http://schemas.microsoft.com/office/drawing/2016/5/13/chartex" xmlns:cx8="http://schemas.microsoft.com/office/drawing/2016/5/14/chartex" xmlns:mc="http://schemas.openxmlformats.org/markup-compatibility/2006" xmlns:aink="http://schemas.microsoft.com/office/drawing/2016/ink" xmlns:am3d="http://schemas.microsoft.com/office/drawing/2017/model3d" xmlns:o="urn:schemas-microsoft-com:office:office" xmlns:r="http://schemas.openxmlformats.org/officeDocument/2006/relationships" xmlns:m="http://schemas.openxmlformats.org/officeDocument/2006/math" xmlns:v="urn:schemas-microsoft-com:vml" xmlns:wp14="http://schemas.microsoft.com/office/word/2010/wordprocessingDrawing" xmlns:wp="http://schemas.openxmlformats.org/drawingml/2006/wordprocessingDrawing" xmlns:w10="urn:schemas-microsoft-com:office:word" xmlns:w="http://schemas.openxmlformats.org/wordprocessingml/2006/main" xmlns:w14="http://schemas.microsoft.com/office/word/2010/wordml" xmlns:w15="http://schemas.microsoft.com/office/word/2012/wordml" xmlns:w16cid="http://schemas.microsoft.com/office/word/2016/wordml/cid" xmlns:w16se="http://schemas.microsoft.com/office/word/2015/wordml/symex" xmlns:wpg="http://schemas.microsoft.com/office/word/2010/wordprocessingGroup" xmlns:wpi="http://schemas.microsoft.com/office/word/2010/wordprocessingInk" xmlns:wne="http://schemas.microsoft.com/office/word/2006/wordml" xmlns:wps="http://schemas.microsoft.com/office/word/2010/wordprocessingShape" mc:Ignorable="w14 w15 w16se w16cid wp14">
   <w:body>
     <w:p>
       <w:pPr>
@@ -172,33 +172,510 @@
           <w:b/>
           <w:lang w:val="en-US"/>
         </w:rPr>
-        <w:t xml:space="preserve"> (See lectures/classes)</w:t>
-      </w:r>
-      <w:r>
-        <w:rPr>
-          <w:rFonts w:cs="Calibri"/>
-          <w:b/>
-          <w:lang w:val="en-US"/>
-        </w:rPr>
-        <w:t xml:space="preserve">. </w:t>
-      </w:r>
-      <w:r>
-        <w:rPr>
-          <w:rFonts w:cs="Calibri"/>
-          <w:b/>
-          <w:highlight w:val="yellow"/>
-          <w:lang w:val="en-US"/>
-        </w:rPr>
-        <w:t>[KOLLA UPP</w:t>
-      </w:r>
-      <w:r>
-        <w:rPr>
-          <w:rFonts w:cs="Calibri"/>
-          <w:b/>
-          <w:lang w:val="en-US"/>
-        </w:rPr>
-        <w:t>]</w:t>
-      </w:r>
+        <w:t xml:space="preserve"> (See lectures/classes</w:t>
+      </w:r>
+      <w:r>
+        <w:rPr>
+          <w:rFonts w:cs="Calibri"/>
+          <w:b/>
+          <w:lang w:val="en-US"/>
+        </w:rPr>
+        <w:t>).</w:t>
+      </w:r>
+    </w:p>
+    <w:p>
+      <w:pPr>
+        <w:pStyle w:val="ListParagraph"/>
+        <w:rPr>
+          <w:rFonts w:cs="Calibri"/>
+          <w:lang w:val="en-US"/>
+        </w:rPr>
+      </w:pPr>
+      <w:r>
+        <w:rPr>
+          <w:rFonts w:cs="Calibri"/>
+          <w:lang w:val="en-US"/>
+        </w:rPr>
+        <w:t>Q-function:</w:t>
+      </w:r>
+    </w:p>
+    <w:p>
+      <w:pPr>
+        <w:rPr>
+          <w:rFonts w:cs="Calibri"/>
+          <w:lang w:val="en-US"/>
+        </w:rPr>
+      </w:pPr>
+    </w:p>
+    <w:p>
+      <w:pPr>
+        <w:rPr>
+          <w:rFonts w:cs="Calibri"/>
+          <w:lang w:val="en-US"/>
+        </w:rPr>
+      </w:pPr>
+      <m:oMathPara>
+        <m:oMath>
+          <m:acc>
+            <m:accPr>
+              <m:ctrlPr>
+                <w:rPr>
+                  <w:rFonts w:ascii="Cambria Math" w:hAnsi="Cambria Math" w:cs="Calibri"/>
+                  <w:i/>
+                  <w:lang w:val="en-US"/>
+                </w:rPr>
+              </m:ctrlPr>
+            </m:accPr>
+            <m:e>
+              <m:r>
+                <w:rPr>
+                  <w:rFonts w:ascii="Cambria Math" w:hAnsi="Cambria Math" w:cs="Calibri"/>
+                  <w:lang w:val="en-US"/>
+                </w:rPr>
+                <m:t>Q</m:t>
+              </m:r>
+            </m:e>
+          </m:acc>
+          <m:d>
+            <m:dPr>
+              <m:ctrlPr>
+                <w:rPr>
+                  <w:rFonts w:ascii="Cambria Math" w:hAnsi="Cambria Math" w:cs="Calibri"/>
+                  <w:i/>
+                  <w:lang w:val="en-US"/>
+                </w:rPr>
+              </m:ctrlPr>
+            </m:dPr>
+            <m:e>
+              <m:sSub>
+                <m:sSubPr>
+                  <m:ctrlPr>
+                    <w:rPr>
+                      <w:rFonts w:ascii="Cambria Math" w:hAnsi="Cambria Math" w:cs="Calibri"/>
+                      <w:i/>
+                      <w:lang w:val="en-US"/>
+                    </w:rPr>
+                  </m:ctrlPr>
+                </m:sSubPr>
+                <m:e>
+                  <m:r>
+                    <w:rPr>
+                      <w:rFonts w:ascii="Cambria Math" w:hAnsi="Cambria Math" w:cs="Calibri"/>
+                      <w:lang w:val="en-US"/>
+                    </w:rPr>
+                    <m:t>s</m:t>
+                  </m:r>
+                </m:e>
+                <m:sub>
+                  <m:r>
+                    <w:rPr>
+                      <w:rFonts w:ascii="Cambria Math" w:hAnsi="Cambria Math" w:cs="Calibri"/>
+                      <w:lang w:val="en-US"/>
+                    </w:rPr>
+                    <m:t>k</m:t>
+                  </m:r>
+                </m:sub>
+              </m:sSub>
+              <m:r>
+                <w:rPr>
+                  <w:rFonts w:ascii="Cambria Math" w:hAnsi="Cambria Math" w:cs="Calibri"/>
+                  <w:lang w:val="en-US"/>
+                </w:rPr>
+                <m:t>,</m:t>
+              </m:r>
+              <m:sSub>
+                <m:sSubPr>
+                  <m:ctrlPr>
+                    <w:rPr>
+                      <w:rFonts w:ascii="Cambria Math" w:hAnsi="Cambria Math" w:cs="Calibri"/>
+                      <w:i/>
+                      <w:lang w:val="en-US"/>
+                    </w:rPr>
+                  </m:ctrlPr>
+                </m:sSubPr>
+                <m:e>
+                  <m:r>
+                    <w:rPr>
+                      <w:rFonts w:ascii="Cambria Math" w:hAnsi="Cambria Math" w:cs="Calibri"/>
+                      <w:lang w:val="en-US"/>
+                    </w:rPr>
+                    <m:t>a</m:t>
+                  </m:r>
+                </m:e>
+                <m:sub>
+                  <m:r>
+                    <w:rPr>
+                      <w:rFonts w:ascii="Cambria Math" w:hAnsi="Cambria Math" w:cs="Calibri"/>
+                      <w:lang w:val="en-US"/>
+                    </w:rPr>
+                    <m:t>j</m:t>
+                  </m:r>
+                </m:sub>
+              </m:sSub>
+            </m:e>
+          </m:d>
+          <m:r>
+            <w:rPr>
+              <w:rFonts w:ascii="Cambria Math" w:hAnsi="Cambria Math" w:cs="Calibri"/>
+              <w:lang w:val="en-US"/>
+            </w:rPr>
+            <m:t>←</m:t>
+          </m:r>
+          <m:d>
+            <m:dPr>
+              <m:ctrlPr>
+                <w:rPr>
+                  <w:rFonts w:ascii="Cambria Math" w:hAnsi="Cambria Math" w:cs="Calibri"/>
+                  <w:i/>
+                  <w:lang w:val="en-US"/>
+                </w:rPr>
+              </m:ctrlPr>
+            </m:dPr>
+            <m:e>
+              <m:r>
+                <w:rPr>
+                  <w:rFonts w:ascii="Cambria Math" w:hAnsi="Cambria Math" w:cs="Calibri"/>
+                  <w:lang w:val="en-US"/>
+                </w:rPr>
+                <m:t>1-α</m:t>
+              </m:r>
+            </m:e>
+          </m:d>
+          <m:acc>
+            <m:accPr>
+              <m:ctrlPr>
+                <w:rPr>
+                  <w:rFonts w:ascii="Cambria Math" w:hAnsi="Cambria Math" w:cs="Calibri"/>
+                  <w:i/>
+                  <w:lang w:val="en-US"/>
+                </w:rPr>
+              </m:ctrlPr>
+            </m:accPr>
+            <m:e>
+              <m:r>
+                <w:rPr>
+                  <w:rFonts w:ascii="Cambria Math" w:hAnsi="Cambria Math" w:cs="Calibri"/>
+                  <w:lang w:val="en-US"/>
+                </w:rPr>
+                <m:t>Q</m:t>
+              </m:r>
+            </m:e>
+          </m:acc>
+          <m:d>
+            <m:dPr>
+              <m:ctrlPr>
+                <w:rPr>
+                  <w:rFonts w:ascii="Cambria Math" w:hAnsi="Cambria Math" w:cs="Calibri"/>
+                  <w:i/>
+                  <w:lang w:val="en-US"/>
+                </w:rPr>
+              </m:ctrlPr>
+            </m:dPr>
+            <m:e>
+              <m:sSub>
+                <m:sSubPr>
+                  <m:ctrlPr>
+                    <w:rPr>
+                      <w:rFonts w:ascii="Cambria Math" w:hAnsi="Cambria Math" w:cs="Calibri"/>
+                      <w:i/>
+                      <w:lang w:val="en-US"/>
+                    </w:rPr>
+                  </m:ctrlPr>
+                </m:sSubPr>
+                <m:e>
+                  <m:r>
+                    <w:rPr>
+                      <w:rFonts w:ascii="Cambria Math" w:hAnsi="Cambria Math" w:cs="Calibri"/>
+                      <w:lang w:val="en-US"/>
+                    </w:rPr>
+                    <m:t>s</m:t>
+                  </m:r>
+                </m:e>
+                <m:sub>
+                  <m:r>
+                    <w:rPr>
+                      <w:rFonts w:ascii="Cambria Math" w:hAnsi="Cambria Math" w:cs="Calibri"/>
+                      <w:lang w:val="en-US"/>
+                    </w:rPr>
+                    <m:t>k</m:t>
+                  </m:r>
+                </m:sub>
+              </m:sSub>
+              <m:r>
+                <w:rPr>
+                  <w:rFonts w:ascii="Cambria Math" w:hAnsi="Cambria Math" w:cs="Calibri"/>
+                  <w:lang w:val="en-US"/>
+                </w:rPr>
+                <m:t>,</m:t>
+              </m:r>
+              <m:sSub>
+                <m:sSubPr>
+                  <m:ctrlPr>
+                    <w:rPr>
+                      <w:rFonts w:ascii="Cambria Math" w:hAnsi="Cambria Math" w:cs="Calibri"/>
+                      <w:i/>
+                      <w:lang w:val="en-US"/>
+                    </w:rPr>
+                  </m:ctrlPr>
+                </m:sSubPr>
+                <m:e>
+                  <m:r>
+                    <w:rPr>
+                      <w:rFonts w:ascii="Cambria Math" w:hAnsi="Cambria Math" w:cs="Calibri"/>
+                      <w:lang w:val="en-US"/>
+                    </w:rPr>
+                    <m:t>a</m:t>
+                  </m:r>
+                </m:e>
+                <m:sub>
+                  <m:r>
+                    <w:rPr>
+                      <w:rFonts w:ascii="Cambria Math" w:hAnsi="Cambria Math" w:cs="Calibri"/>
+                      <w:lang w:val="en-US"/>
+                    </w:rPr>
+                    <m:t>j</m:t>
+                  </m:r>
+                </m:sub>
+              </m:sSub>
+            </m:e>
+          </m:d>
+          <m:r>
+            <w:rPr>
+              <w:rFonts w:ascii="Cambria Math" w:hAnsi="Cambria Math" w:cs="Calibri"/>
+              <w:lang w:val="en-US"/>
+            </w:rPr>
+            <m:t>+α</m:t>
+          </m:r>
+          <m:d>
+            <m:dPr>
+              <m:ctrlPr>
+                <w:rPr>
+                  <w:rFonts w:ascii="Cambria Math" w:hAnsi="Cambria Math" w:cs="Calibri"/>
+                  <w:i/>
+                  <w:lang w:val="en-US"/>
+                </w:rPr>
+              </m:ctrlPr>
+            </m:dPr>
+            <m:e>
+              <m:r>
+                <w:rPr>
+                  <w:rFonts w:ascii="Cambria Math" w:hAnsi="Cambria Math" w:cs="Calibri"/>
+                  <w:lang w:val="en-US"/>
+                </w:rPr>
+                <m:t>r+γ</m:t>
+              </m:r>
+              <m:acc>
+                <m:accPr>
+                  <m:ctrlPr>
+                    <w:rPr>
+                      <w:rFonts w:ascii="Cambria Math" w:hAnsi="Cambria Math" w:cs="Calibri"/>
+                      <w:i/>
+                      <w:lang w:val="en-US"/>
+                    </w:rPr>
+                  </m:ctrlPr>
+                </m:accPr>
+                <m:e>
+                  <m:r>
+                    <w:rPr>
+                      <w:rFonts w:ascii="Cambria Math" w:hAnsi="Cambria Math" w:cs="Calibri"/>
+                      <w:lang w:val="en-US"/>
+                    </w:rPr>
+                    <m:t>V</m:t>
+                  </m:r>
+                </m:e>
+              </m:acc>
+              <m:d>
+                <m:dPr>
+                  <m:ctrlPr>
+                    <w:rPr>
+                      <w:rFonts w:ascii="Cambria Math" w:hAnsi="Cambria Math" w:cs="Calibri"/>
+                      <w:i/>
+                      <w:lang w:val="en-US"/>
+                    </w:rPr>
+                  </m:ctrlPr>
+                </m:dPr>
+                <m:e>
+                  <m:sSub>
+                    <m:sSubPr>
+                      <m:ctrlPr>
+                        <w:rPr>
+                          <w:rFonts w:ascii="Cambria Math" w:hAnsi="Cambria Math" w:cs="Calibri"/>
+                          <w:i/>
+                          <w:lang w:val="en-US"/>
+                        </w:rPr>
+                      </m:ctrlPr>
+                    </m:sSubPr>
+                    <m:e>
+                      <m:r>
+                        <w:rPr>
+                          <w:rFonts w:ascii="Cambria Math" w:hAnsi="Cambria Math" w:cs="Calibri"/>
+                          <w:lang w:val="en-US"/>
+                        </w:rPr>
+                        <m:t>s</m:t>
+                      </m:r>
+                    </m:e>
+                    <m:sub>
+                      <m:r>
+                        <w:rPr>
+                          <w:rFonts w:ascii="Cambria Math" w:hAnsi="Cambria Math" w:cs="Calibri"/>
+                          <w:lang w:val="en-US"/>
+                        </w:rPr>
+                        <m:t>k+1</m:t>
+                      </m:r>
+                    </m:sub>
+                  </m:sSub>
+                </m:e>
+              </m:d>
+            </m:e>
+          </m:d>
+          <m:r>
+            <w:rPr>
+              <w:rFonts w:ascii="Cambria Math" w:hAnsi="Cambria Math" w:cs="Calibri"/>
+              <w:lang w:val="en-US"/>
+            </w:rPr>
+            <m:t xml:space="preserve"> </m:t>
+          </m:r>
+        </m:oMath>
+      </m:oMathPara>
+    </w:p>
+    <w:p>
+      <w:pPr>
+        <w:ind w:firstLine="720"/>
+        <w:rPr>
+          <w:rFonts w:cs="Calibri"/>
+          <w:lang w:val="en-US"/>
+        </w:rPr>
+      </w:pPr>
+      <w:r>
+        <w:rPr>
+          <w:rFonts w:cs="Calibri"/>
+          <w:lang w:val="en-US"/>
+        </w:rPr>
+        <w:t>V-function:</w:t>
+      </w:r>
+    </w:p>
+    <w:p>
+      <w:pPr>
+        <w:ind w:firstLine="720"/>
+        <w:rPr>
+          <w:rFonts w:cs="Calibri"/>
+          <w:lang w:val="en-US"/>
+        </w:rPr>
+      </w:pPr>
+      <m:oMathPara>
+        <m:oMath>
+          <m:sSup>
+            <m:sSupPr>
+              <m:ctrlPr>
+                <w:rPr>
+                  <w:rFonts w:ascii="Cambria Math" w:hAnsi="Cambria Math" w:cs="Calibri"/>
+                  <w:i/>
+                  <w:lang w:val="en-US"/>
+                </w:rPr>
+              </m:ctrlPr>
+            </m:sSupPr>
+            <m:e>
+              <m:r>
+                <w:rPr>
+                  <w:rFonts w:ascii="Cambria Math" w:hAnsi="Cambria Math" w:cs="Calibri"/>
+                  <w:lang w:val="en-US"/>
+                </w:rPr>
+                <m:t>V</m:t>
+              </m:r>
+            </m:e>
+            <m:sup>
+              <m:r>
+                <w:rPr>
+                  <w:rFonts w:ascii="Cambria Math" w:hAnsi="Cambria Math" w:cs="Calibri"/>
+                  <w:lang w:val="en-US"/>
+                </w:rPr>
+                <m:t>*</m:t>
+              </m:r>
+            </m:sup>
+          </m:sSup>
+          <m:d>
+            <m:dPr>
+              <m:ctrlPr>
+                <w:rPr>
+                  <w:rFonts w:ascii="Cambria Math" w:hAnsi="Cambria Math" w:cs="Calibri"/>
+                  <w:i/>
+                  <w:lang w:val="en-US"/>
+                </w:rPr>
+              </m:ctrlPr>
+            </m:dPr>
+            <m:e>
+              <m:r>
+                <w:rPr>
+                  <w:rFonts w:ascii="Cambria Math" w:hAnsi="Cambria Math" w:cs="Calibri"/>
+                  <w:lang w:val="en-US"/>
+                </w:rPr>
+                <m:t>s</m:t>
+              </m:r>
+            </m:e>
+          </m:d>
+          <m:r>
+            <w:rPr>
+              <w:rFonts w:ascii="Cambria Math" w:hAnsi="Cambria Math" w:cs="Calibri"/>
+              <w:lang w:val="en-US"/>
+            </w:rPr>
+            <m:t>=</m:t>
+          </m:r>
+          <m:func>
+            <m:funcPr>
+              <m:ctrlPr>
+                <w:rPr>
+                  <w:rFonts w:ascii="Cambria Math" w:hAnsi="Cambria Math" w:cs="Calibri"/>
+                  <w:i/>
+                  <w:lang w:val="en-US"/>
+                </w:rPr>
+              </m:ctrlPr>
+            </m:funcPr>
+            <m:fName>
+              <m:limLow>
+                <m:limLowPr>
+                  <m:ctrlPr>
+                    <w:rPr>
+                      <w:rFonts w:ascii="Cambria Math" w:hAnsi="Cambria Math" w:cs="Calibri"/>
+                      <w:i/>
+                      <w:lang w:val="en-US"/>
+                    </w:rPr>
+                  </m:ctrlPr>
+                </m:limLowPr>
+                <m:e>
+                  <m:r>
+                    <m:rPr>
+                      <m:sty m:val="p"/>
+                    </m:rPr>
+                    <w:rPr>
+                      <w:rFonts w:ascii="Cambria Math" w:hAnsi="Cambria Math" w:cs="Calibri"/>
+                      <w:lang w:val="en-US"/>
+                    </w:rPr>
+                    <m:t>max</m:t>
+                  </m:r>
+                </m:e>
+                <m:lim>
+                  <m:r>
+                    <w:rPr>
+                      <w:rFonts w:ascii="Cambria Math" w:hAnsi="Cambria Math" w:cs="Calibri"/>
+                      <w:lang w:val="en-US"/>
+                    </w:rPr>
+                    <m:t>a</m:t>
+                  </m:r>
+                </m:lim>
+              </m:limLow>
+            </m:fName>
+            <m:e>
+              <m:r>
+                <w:rPr>
+                  <w:rFonts w:ascii="Cambria Math" w:hAnsi="Cambria Math" w:cs="Calibri"/>
+                  <w:lang w:val="en-US"/>
+                </w:rPr>
+                <m:t>Q(s,a)</m:t>
+              </m:r>
+            </m:e>
+          </m:func>
+        </m:oMath>
+      </m:oMathPara>
     </w:p>
     <w:p>
       <w:pPr>
@@ -283,10 +760,32 @@
         <w:pStyle w:val="ListParagraph"/>
         <w:rPr>
           <w:rFonts w:cs="Calibri"/>
-          <w:b/>
-          <w:lang w:val="en-US"/>
-        </w:rPr>
-      </w:pPr>
+          <w:lang w:val="en-US"/>
+        </w:rPr>
+      </w:pPr>
+      <w:r>
+        <w:rPr>
+          <w:rFonts w:cs="Calibri"/>
+          <w:lang w:val="en-US"/>
+        </w:rPr>
+        <w:t xml:space="preserve">In the beginning we explore more (we use a large ɛ) and then we lower the ɛ and exploit instead. </w:t>
+      </w:r>
+    </w:p>
+    <w:p>
+      <w:pPr>
+        <w:pStyle w:val="ListParagraph"/>
+        <w:rPr>
+          <w:rFonts w:cs="Calibri"/>
+          <w:lang w:val="en-US"/>
+        </w:rPr>
+      </w:pPr>
+      <w:r>
+        <w:rPr>
+          <w:rFonts w:cs="Calibri"/>
+          <w:lang w:val="en-US"/>
+        </w:rPr>
+        <w:t xml:space="preserve">We can also change the learning rate. </w:t>
+      </w:r>
     </w:p>
     <w:p>
       <w:pPr>
@@ -325,6 +824,373 @@
         <w:pStyle w:val="ListParagraph"/>
         <w:rPr>
           <w:rFonts w:cs="Calibri"/>
+          <w:lang w:val="en-US"/>
+        </w:rPr>
+      </w:pPr>
+    </w:p>
+    <w:p>
+      <w:pPr>
+        <w:pStyle w:val="ListParagraph"/>
+        <w:rPr>
+          <w:rFonts w:cs="Calibri"/>
+          <w:lang w:val="en-US"/>
+        </w:rPr>
+      </w:pPr>
+      <w:r>
+        <w:rPr>
+          <w:rFonts w:cs="Calibri"/>
+          <w:lang w:val="en-US"/>
+        </w:rPr>
+        <w:t xml:space="preserve">We </w:t>
+      </w:r>
+      <w:r>
+        <w:rPr>
+          <w:rFonts w:cs="Calibri"/>
+          <w:lang w:val="en-US"/>
+        </w:rPr>
+        <w:t xml:space="preserve">initialize a look-up table for the size of the world (10 *15) and then depth 4 </w:t>
+      </w:r>
+      <w:proofErr w:type="gramStart"/>
+      <w:r>
+        <w:rPr>
+          <w:rFonts w:cs="Calibri"/>
+          <w:lang w:val="en-US"/>
+        </w:rPr>
+        <w:t>( dimension</w:t>
+      </w:r>
+      <w:proofErr w:type="gramEnd"/>
+      <w:r>
+        <w:rPr>
+          <w:rFonts w:cs="Calibri"/>
+          <w:lang w:val="en-US"/>
+        </w:rPr>
+        <w:t xml:space="preserve"> that describes the action). The we let the robot run and learn it’s way. For every 1000</w:t>
+      </w:r>
+      <w:r>
+        <w:rPr>
+          <w:rFonts w:cs="Calibri"/>
+          <w:vertAlign w:val="superscript"/>
+          <w:lang w:val="en-US"/>
+        </w:rPr>
+        <w:t>th</w:t>
+      </w:r>
+      <w:r>
+        <w:rPr>
+          <w:rFonts w:cs="Calibri"/>
+          <w:lang w:val="en-US"/>
+        </w:rPr>
+        <w:t xml:space="preserve"> epoch we lover the epsilon so that the robot in the beginning explore a lot and </w:t>
+      </w:r>
+      <w:proofErr w:type="gramStart"/>
+      <w:r>
+        <w:rPr>
+          <w:rFonts w:cs="Calibri"/>
+          <w:lang w:val="en-US"/>
+        </w:rPr>
+        <w:t>later on</w:t>
+      </w:r>
+      <w:proofErr w:type="gramEnd"/>
+      <w:r>
+        <w:rPr>
+          <w:rFonts w:cs="Calibri"/>
+          <w:lang w:val="en-US"/>
+        </w:rPr>
+        <w:t xml:space="preserve"> it exploits instead. </w:t>
+      </w:r>
+    </w:p>
+    <w:p>
+      <w:pPr>
+        <w:pStyle w:val="ListParagraph"/>
+        <w:rPr>
+          <w:rFonts w:cs="Calibri"/>
+          <w:lang w:val="en-US"/>
+        </w:rPr>
+      </w:pPr>
+    </w:p>
+    <w:p>
+      <w:pPr>
+        <w:pStyle w:val="ListParagraph"/>
+        <w:rPr>
+          <w:rFonts w:cs="Calibri"/>
+          <w:lang w:val="en-US"/>
+        </w:rPr>
+      </w:pPr>
+      <w:r>
+        <w:rPr>
+          <w:rFonts w:cs="Calibri"/>
+          <w:lang w:val="en-US"/>
+        </w:rPr>
+        <w:t xml:space="preserve">To avoid the robot bumping into the wall we use a while loop. If the action is invalid a new action is </w:t>
+      </w:r>
+      <w:proofErr w:type="spellStart"/>
+      <w:r>
+        <w:rPr>
+          <w:rFonts w:cs="Calibri"/>
+          <w:lang w:val="en-US"/>
+        </w:rPr>
+        <w:t>choosen</w:t>
+      </w:r>
+      <w:proofErr w:type="spellEnd"/>
+      <w:r>
+        <w:rPr>
+          <w:rFonts w:cs="Calibri"/>
+          <w:lang w:val="en-US"/>
+        </w:rPr>
+        <w:t xml:space="preserve"> until the action is valid. See following code: </w:t>
+      </w:r>
+    </w:p>
+    <w:p>
+      <w:pPr>
+        <w:pStyle w:val="ListParagraph"/>
+        <w:rPr>
+          <w:rFonts w:cs="Calibri"/>
+          <w:b/>
+          <w:lang w:val="en-US"/>
+        </w:rPr>
+      </w:pPr>
+    </w:p>
+    <w:p>
+      <w:pPr>
+        <w:autoSpaceDE w:val="0"/>
+        <w:autoSpaceDN w:val="0"/>
+        <w:adjustRightInd w:val="0"/>
+        <w:rPr>
+          <w:rFonts w:ascii="Courier New" w:hAnsi="Courier New" w:cs="Courier New"/>
+          <w:lang w:val="en-GB"/>
+        </w:rPr>
+      </w:pPr>
+      <w:r>
+        <w:rPr>
+          <w:rFonts w:ascii="Courier New" w:hAnsi="Courier New" w:cs="Courier New"/>
+          <w:color w:val="0000FF"/>
+          <w:sz w:val="26"/>
+          <w:szCs w:val="26"/>
+          <w:lang w:val="en-GB"/>
+        </w:rPr>
+        <w:t>while</w:t>
+      </w:r>
+      <w:r>
+        <w:rPr>
+          <w:rFonts w:ascii="Courier New" w:hAnsi="Courier New" w:cs="Courier New"/>
+          <w:color w:val="000000"/>
+          <w:sz w:val="26"/>
+          <w:szCs w:val="26"/>
+          <w:lang w:val="en-GB"/>
+        </w:rPr>
+        <w:t xml:space="preserve"> </w:t>
+      </w:r>
+      <w:proofErr w:type="spellStart"/>
+      <w:proofErr w:type="gramStart"/>
+      <w:r>
+        <w:rPr>
+          <w:rFonts w:ascii="Courier New" w:hAnsi="Courier New" w:cs="Courier New"/>
+          <w:color w:val="000000"/>
+          <w:sz w:val="26"/>
+          <w:szCs w:val="26"/>
+          <w:lang w:val="en-GB"/>
+        </w:rPr>
+        <w:t>act.isvalid</w:t>
+      </w:r>
+      <w:proofErr w:type="spellEnd"/>
+      <w:proofErr w:type="gramEnd"/>
+      <w:r>
+        <w:rPr>
+          <w:rFonts w:ascii="Courier New" w:hAnsi="Courier New" w:cs="Courier New"/>
+          <w:color w:val="000000"/>
+          <w:sz w:val="26"/>
+          <w:szCs w:val="26"/>
+          <w:lang w:val="en-GB"/>
+        </w:rPr>
+        <w:t xml:space="preserve"> ~= 1 </w:t>
+      </w:r>
+    </w:p>
+    <w:p>
+      <w:pPr>
+        <w:autoSpaceDE w:val="0"/>
+        <w:autoSpaceDN w:val="0"/>
+        <w:adjustRightInd w:val="0"/>
+        <w:rPr>
+          <w:rFonts w:ascii="Courier New" w:hAnsi="Courier New" w:cs="Courier New"/>
+          <w:lang w:val="en-GB"/>
+        </w:rPr>
+      </w:pPr>
+      <w:r>
+        <w:rPr>
+          <w:rFonts w:ascii="Courier New" w:hAnsi="Courier New" w:cs="Courier New"/>
+          <w:color w:val="000000"/>
+          <w:sz w:val="26"/>
+          <w:szCs w:val="26"/>
+          <w:lang w:val="en-GB"/>
+        </w:rPr>
+        <w:lastRenderedPageBreak/>
+        <w:t xml:space="preserve">    [a, </w:t>
+      </w:r>
+      <w:proofErr w:type="spellStart"/>
+      <w:r>
+        <w:rPr>
+          <w:rFonts w:ascii="Courier New" w:hAnsi="Courier New" w:cs="Courier New"/>
+          <w:color w:val="000000"/>
+          <w:sz w:val="26"/>
+          <w:szCs w:val="26"/>
+          <w:lang w:val="en-GB"/>
+        </w:rPr>
+        <w:t>oa</w:t>
+      </w:r>
+      <w:proofErr w:type="spellEnd"/>
+      <w:r>
+        <w:rPr>
+          <w:rFonts w:ascii="Courier New" w:hAnsi="Courier New" w:cs="Courier New"/>
+          <w:color w:val="000000"/>
+          <w:sz w:val="26"/>
+          <w:szCs w:val="26"/>
+          <w:lang w:val="en-GB"/>
+        </w:rPr>
+        <w:t xml:space="preserve">] = </w:t>
+      </w:r>
+      <w:proofErr w:type="spellStart"/>
+      <w:proofErr w:type="gramStart"/>
+      <w:r>
+        <w:rPr>
+          <w:rFonts w:ascii="Courier New" w:hAnsi="Courier New" w:cs="Courier New"/>
+          <w:color w:val="000000"/>
+          <w:sz w:val="26"/>
+          <w:szCs w:val="26"/>
+          <w:lang w:val="en-GB"/>
+        </w:rPr>
+        <w:t>chooseaction</w:t>
+      </w:r>
+      <w:proofErr w:type="spellEnd"/>
+      <w:r>
+        <w:rPr>
+          <w:rFonts w:ascii="Courier New" w:hAnsi="Courier New" w:cs="Courier New"/>
+          <w:color w:val="000000"/>
+          <w:sz w:val="26"/>
+          <w:szCs w:val="26"/>
+          <w:lang w:val="en-GB"/>
+        </w:rPr>
+        <w:t>(</w:t>
+      </w:r>
+      <w:proofErr w:type="spellStart"/>
+      <w:proofErr w:type="gramEnd"/>
+      <w:r>
+        <w:rPr>
+          <w:rFonts w:ascii="Courier New" w:hAnsi="Courier New" w:cs="Courier New"/>
+          <w:color w:val="000000"/>
+          <w:sz w:val="26"/>
+          <w:szCs w:val="26"/>
+          <w:lang w:val="en-GB"/>
+        </w:rPr>
+        <w:t>look_up</w:t>
+      </w:r>
+      <w:proofErr w:type="spellEnd"/>
+      <w:r>
+        <w:rPr>
+          <w:rFonts w:ascii="Courier New" w:hAnsi="Courier New" w:cs="Courier New"/>
+          <w:color w:val="000000"/>
+          <w:sz w:val="26"/>
+          <w:szCs w:val="26"/>
+          <w:lang w:val="en-GB"/>
+        </w:rPr>
+        <w:t xml:space="preserve">, </w:t>
+      </w:r>
+      <w:proofErr w:type="spellStart"/>
+      <w:r>
+        <w:rPr>
+          <w:rFonts w:ascii="Courier New" w:hAnsi="Courier New" w:cs="Courier New"/>
+          <w:color w:val="000000"/>
+          <w:sz w:val="26"/>
+          <w:szCs w:val="26"/>
+          <w:lang w:val="en-GB"/>
+        </w:rPr>
+        <w:t>pos_prev</w:t>
+      </w:r>
+      <w:proofErr w:type="spellEnd"/>
+      <w:r>
+        <w:rPr>
+          <w:rFonts w:ascii="Courier New" w:hAnsi="Courier New" w:cs="Courier New"/>
+          <w:color w:val="000000"/>
+          <w:sz w:val="26"/>
+          <w:szCs w:val="26"/>
+          <w:lang w:val="en-GB"/>
+        </w:rPr>
+        <w:t xml:space="preserve">(1), </w:t>
+      </w:r>
+      <w:proofErr w:type="spellStart"/>
+      <w:r>
+        <w:rPr>
+          <w:rFonts w:ascii="Courier New" w:hAnsi="Courier New" w:cs="Courier New"/>
+          <w:color w:val="000000"/>
+          <w:sz w:val="26"/>
+          <w:szCs w:val="26"/>
+          <w:lang w:val="en-GB"/>
+        </w:rPr>
+        <w:t>pos_prev</w:t>
+      </w:r>
+      <w:proofErr w:type="spellEnd"/>
+      <w:r>
+        <w:rPr>
+          <w:rFonts w:ascii="Courier New" w:hAnsi="Courier New" w:cs="Courier New"/>
+          <w:color w:val="000000"/>
+          <w:sz w:val="26"/>
+          <w:szCs w:val="26"/>
+          <w:lang w:val="en-GB"/>
+        </w:rPr>
+        <w:t>(2), [1 2 3 4], [1 1 1 1], eps);</w:t>
+      </w:r>
+    </w:p>
+    <w:p>
+      <w:pPr>
+        <w:autoSpaceDE w:val="0"/>
+        <w:autoSpaceDN w:val="0"/>
+        <w:adjustRightInd w:val="0"/>
+        <w:rPr>
+          <w:rFonts w:ascii="Courier New" w:hAnsi="Courier New" w:cs="Courier New"/>
+        </w:rPr>
+      </w:pPr>
+      <w:r>
+        <w:rPr>
+          <w:rFonts w:ascii="Courier New" w:hAnsi="Courier New" w:cs="Courier New"/>
+          <w:color w:val="000000"/>
+          <w:sz w:val="26"/>
+          <w:szCs w:val="26"/>
+          <w:lang w:val="en-GB"/>
+        </w:rPr>
+        <w:t xml:space="preserve">    </w:t>
+      </w:r>
+      <w:r>
+        <w:rPr>
+          <w:rFonts w:ascii="Courier New" w:hAnsi="Courier New" w:cs="Courier New"/>
+          <w:color w:val="000000"/>
+          <w:sz w:val="26"/>
+          <w:szCs w:val="26"/>
+        </w:rPr>
+        <w:t>act = gwaction(a)</w:t>
+      </w:r>
+    </w:p>
+    <w:p>
+      <w:pPr>
+        <w:autoSpaceDE w:val="0"/>
+        <w:autoSpaceDN w:val="0"/>
+        <w:adjustRightInd w:val="0"/>
+        <w:rPr>
+          <w:rFonts w:ascii="Courier New" w:hAnsi="Courier New" w:cs="Courier New"/>
+        </w:rPr>
+      </w:pPr>
+      <w:r>
+        <w:rPr>
+          <w:rFonts w:ascii="Courier New" w:hAnsi="Courier New" w:cs="Courier New"/>
+          <w:color w:val="0000FF"/>
+          <w:sz w:val="26"/>
+          <w:szCs w:val="26"/>
+        </w:rPr>
+        <w:t>end</w:t>
+      </w:r>
+    </w:p>
+    <w:p>
+      <w:pPr>
+        <w:pStyle w:val="ListParagraph"/>
+        <w:rPr>
+          <w:rFonts w:cs="Calibri"/>
           <w:b/>
           <w:lang w:val="en-US"/>
         </w:rPr>
@@ -387,6 +1253,22 @@
         <w:pStyle w:val="ListParagraph"/>
         <w:rPr>
           <w:rFonts w:cs="Calibri"/>
+          <w:lang w:val="en-US"/>
+        </w:rPr>
+      </w:pPr>
+      <w:r>
+        <w:rPr>
+          <w:rFonts w:cs="Calibri"/>
+          <w:lang w:val="en-US"/>
+        </w:rPr>
+        <w:t xml:space="preserve">The obstacles are different in the different worlds. The robot hade some issues with the obstacles and keep going back and forth next to the obstacle. </w:t>
+      </w:r>
+    </w:p>
+    <w:p>
+      <w:pPr>
+        <w:pStyle w:val="ListParagraph"/>
+        <w:rPr>
+          <w:rFonts w:cs="Calibri"/>
           <w:b/>
           <w:lang w:val="en-US"/>
         </w:rPr>
@@ -434,17 +1316,6 @@
     </w:p>
     <w:p>
       <w:pPr>
-        <w:pStyle w:val="ListParagraph"/>
-        <w:rPr>
-          <w:rFonts w:cs="Calibri"/>
-          <w:b/>
-          <w:lang w:val="en-US"/>
-        </w:rPr>
-      </w:pPr>
-    </w:p>
-    <w:p>
-      <w:pPr>
-        <w:pStyle w:val="ListParagraph"/>
         <w:rPr>
           <w:rFonts w:cs="Calibri"/>
           <w:b/>
@@ -529,8 +1400,36 @@
           <w:b/>
           <w:lang w:val="en-US"/>
         </w:rPr>
-        <w:t xml:space="preserve">Plot policies and the V-function for appropriate worlds to the extent you find appropriate in order to explain what you have done and learned during the assignment. </w:t>
-      </w:r>
+        <w:t xml:space="preserve">Plot policies and the V-function for appropriate worlds to the extent you find appropriate </w:t>
+      </w:r>
+      <w:proofErr w:type="gramStart"/>
+      <w:r>
+        <w:rPr>
+          <w:rFonts w:cs="Calibri"/>
+          <w:b/>
+          <w:lang w:val="en-US"/>
+        </w:rPr>
+        <w:t>in order to</w:t>
+      </w:r>
+      <w:proofErr w:type="gramEnd"/>
+      <w:r>
+        <w:rPr>
+          <w:rFonts w:cs="Calibri"/>
+          <w:b/>
+          <w:lang w:val="en-US"/>
+        </w:rPr>
+        <w:t xml:space="preserve"> explain what you have done and learned during the assignment. </w:t>
+      </w:r>
+    </w:p>
+    <w:p>
+      <w:pPr>
+        <w:pStyle w:val="ListParagraph"/>
+        <w:rPr>
+          <w:rFonts w:cs="Calibri"/>
+          <w:b/>
+          <w:lang w:val="en-US"/>
+        </w:rPr>
+      </w:pPr>
     </w:p>
     <w:p>
       <w:pPr>
@@ -561,26 +1460,7 @@
           <w:b/>
           <w:lang w:val="en-US"/>
         </w:rPr>
-        <w:lastRenderedPageBreak/>
-        <w:t xml:space="preserve">What would happen if we where to only use </w:t>
-      </w:r>
-      <w:proofErr w:type="spellStart"/>
-      <w:r>
-        <w:rPr>
-          <w:rFonts w:cs="Calibri"/>
-          <w:b/>
-          <w:lang w:val="en-US"/>
-        </w:rPr>
-        <w:t>Dijkstra's</w:t>
-      </w:r>
-      <w:proofErr w:type="spellEnd"/>
-      <w:r>
-        <w:rPr>
-          <w:rFonts w:cs="Calibri"/>
-          <w:b/>
-          <w:lang w:val="en-US"/>
-        </w:rPr>
-        <w:t xml:space="preserve"> shortest path finding algorithm in the ''Suddenly Irritating blob'' world? What about in the static '</w:t>
+        <w:t>What would happen if we where to only use Dijkstra's shortest path finding algorithm in the ''Suddenly Irritating blob'' world? What about in the static '</w:t>
       </w:r>
       <w:r>
         <w:rPr>
@@ -606,10 +1486,40 @@
         <w:pStyle w:val="ListParagraph"/>
         <w:rPr>
           <w:rFonts w:cs="Calibri"/>
-          <w:b/>
-          <w:lang w:val="en-US"/>
-        </w:rPr>
-      </w:pPr>
+          <w:lang w:val="en-US"/>
+        </w:rPr>
+      </w:pPr>
+      <w:r>
+        <w:rPr>
+          <w:rFonts w:cs="Calibri"/>
+          <w:lang w:val="en-US"/>
+        </w:rPr>
+        <w:t>Then th</w:t>
+      </w:r>
+      <w:r>
+        <w:rPr>
+          <w:rFonts w:cs="Calibri"/>
+          <w:lang w:val="en-US"/>
+        </w:rPr>
+        <w:t xml:space="preserve">e look-up table would be </w:t>
+      </w:r>
+      <w:r>
+        <w:rPr>
+          <w:rFonts w:cs="Calibri"/>
+          <w:lang w:val="en-US"/>
+        </w:rPr>
+        <w:t xml:space="preserve">initialized from us in the beginning (the rewards would already be there), which mean that the robot doesn’t learn by itself, thus the robot can not be better than the teacher. </w:t>
+      </w:r>
+    </w:p>
+    <w:p>
+      <w:pPr>
+        <w:rPr>
+          <w:rFonts w:cs="Calibri"/>
+          <w:lang w:val="en-US"/>
+        </w:rPr>
+      </w:pPr>
+      <w:bookmarkStart w:id="0" w:name="_GoBack"/>
+      <w:bookmarkEnd w:id="0"/>
     </w:p>
     <w:p>
       <w:pPr>
@@ -870,8 +1780,6 @@
         </w:rPr>
         <w:t>V-functions?</w:t>
       </w:r>
-      <w:bookmarkStart w:id="0" w:name="_GoBack"/>
-      <w:bookmarkEnd w:id="0"/>
     </w:p>
     <w:sectPr>
       <w:pgSz w:w="11900" w:h="16840"/>
@@ -884,7 +1792,7 @@
 </file>
 
 <file path=word/numbering.xml><?xml version="1.0" encoding="utf-8"?>
-<w:numbering xmlns:wpc="http://schemas.microsoft.com/office/word/2010/wordprocessingCanvas" xmlns:cx="http://schemas.microsoft.com/office/drawing/2014/chartex" xmlns:cx1="http://schemas.microsoft.com/office/drawing/2015/9/8/chartex" xmlns:mc="http://schemas.openxmlformats.org/markup-compatibility/2006" xmlns:o="urn:schemas-microsoft-com:office:office" xmlns:r="http://schemas.openxmlformats.org/officeDocument/2006/relationships" xmlns:m="http://schemas.openxmlformats.org/officeDocument/2006/math" xmlns:v="urn:schemas-microsoft-com:vml" xmlns:wp14="http://schemas.microsoft.com/office/word/2010/wordprocessingDrawing" xmlns:wp="http://schemas.openxmlformats.org/drawingml/2006/wordprocessingDrawing" xmlns:w10="urn:schemas-microsoft-com:office:word" xmlns:w="http://schemas.openxmlformats.org/wordprocessingml/2006/main" xmlns:w14="http://schemas.microsoft.com/office/word/2010/wordml" xmlns:w15="http://schemas.microsoft.com/office/word/2012/wordml" xmlns:w16se="http://schemas.microsoft.com/office/word/2015/wordml/symex" xmlns:wpg="http://schemas.microsoft.com/office/word/2010/wordprocessingGroup" xmlns:wpi="http://schemas.microsoft.com/office/word/2010/wordprocessingInk" xmlns:wne="http://schemas.microsoft.com/office/word/2006/wordml" xmlns:wps="http://schemas.microsoft.com/office/word/2010/wordprocessingShape" mc:Ignorable="w14 w15 w16se wp14">
+<w:numbering xmlns:wpc="http://schemas.microsoft.com/office/word/2010/wordprocessingCanvas" xmlns:cx="http://schemas.microsoft.com/office/drawing/2014/chartex" xmlns:cx1="http://schemas.microsoft.com/office/drawing/2015/9/8/chartex" xmlns:cx2="http://schemas.microsoft.com/office/drawing/2015/10/21/chartex" xmlns:cx3="http://schemas.microsoft.com/office/drawing/2016/5/9/chartex" xmlns:cx4="http://schemas.microsoft.com/office/drawing/2016/5/10/chartex" xmlns:cx5="http://schemas.microsoft.com/office/drawing/2016/5/11/chartex" xmlns:cx6="http://schemas.microsoft.com/office/drawing/2016/5/12/chartex" xmlns:cx7="http://schemas.microsoft.com/office/drawing/2016/5/13/chartex" xmlns:cx8="http://schemas.microsoft.com/office/drawing/2016/5/14/chartex" xmlns:mc="http://schemas.openxmlformats.org/markup-compatibility/2006" xmlns:aink="http://schemas.microsoft.com/office/drawing/2016/ink" xmlns:am3d="http://schemas.microsoft.com/office/drawing/2017/model3d" xmlns:o="urn:schemas-microsoft-com:office:office" xmlns:r="http://schemas.openxmlformats.org/officeDocument/2006/relationships" xmlns:m="http://schemas.openxmlformats.org/officeDocument/2006/math" xmlns:v="urn:schemas-microsoft-com:vml" xmlns:wp14="http://schemas.microsoft.com/office/word/2010/wordprocessingDrawing" xmlns:wp="http://schemas.openxmlformats.org/drawingml/2006/wordprocessingDrawing" xmlns:w10="urn:schemas-microsoft-com:office:word" xmlns:w="http://schemas.openxmlformats.org/wordprocessingml/2006/main" xmlns:w14="http://schemas.microsoft.com/office/word/2010/wordml" xmlns:w15="http://schemas.microsoft.com/office/word/2012/wordml" xmlns:w16cid="http://schemas.microsoft.com/office/word/2016/wordml/cid" xmlns:w16se="http://schemas.microsoft.com/office/word/2015/wordml/symex" xmlns:wpg="http://schemas.microsoft.com/office/word/2010/wordprocessingGroup" xmlns:wpi="http://schemas.microsoft.com/office/word/2010/wordprocessingInk" xmlns:wne="http://schemas.microsoft.com/office/word/2006/wordml" xmlns:wps="http://schemas.microsoft.com/office/word/2010/wordprocessingShape" mc:Ignorable="w14 w15 w16se w16cid wp14">
   <w:abstractNum w:abstractNumId="0" w15:restartNumberingAfterBreak="0">
     <w:nsid w:val="20A46541"/>
     <w:multiLevelType w:val="hybridMultilevel"/>
@@ -1237,7 +2145,7 @@
 </file>
 
 <file path=word/styles.xml><?xml version="1.0" encoding="utf-8"?>
-<w:styles xmlns:mc="http://schemas.openxmlformats.org/markup-compatibility/2006" xmlns:r="http://schemas.openxmlformats.org/officeDocument/2006/relationships" xmlns:w="http://schemas.openxmlformats.org/wordprocessingml/2006/main" xmlns:w14="http://schemas.microsoft.com/office/word/2010/wordml" xmlns:w15="http://schemas.microsoft.com/office/word/2012/wordml" xmlns:w16se="http://schemas.microsoft.com/office/word/2015/wordml/symex" mc:Ignorable="w14 w15 w16se">
+<w:styles xmlns:mc="http://schemas.openxmlformats.org/markup-compatibility/2006" xmlns:r="http://schemas.openxmlformats.org/officeDocument/2006/relationships" xmlns:w="http://schemas.openxmlformats.org/wordprocessingml/2006/main" xmlns:w14="http://schemas.microsoft.com/office/word/2010/wordml" xmlns:w15="http://schemas.microsoft.com/office/word/2012/wordml" xmlns:w16cid="http://schemas.microsoft.com/office/word/2016/wordml/cid" xmlns:w16se="http://schemas.microsoft.com/office/word/2015/wordml/symex" mc:Ignorable="w14 w15 w16se w16cid">
   <w:docDefaults>
     <w:rPrDefault>
       <w:rPr>
@@ -1249,7 +2157,7 @@
     </w:rPrDefault>
     <w:pPrDefault/>
   </w:docDefaults>
-  <w:latentStyles w:defLockedState="0" w:defUIPriority="99" w:defSemiHidden="0" w:defUnhideWhenUsed="0" w:defQFormat="0" w:count="371">
+  <w:latentStyles w:defLockedState="0" w:defUIPriority="99" w:defSemiHidden="0" w:defUnhideWhenUsed="0" w:defQFormat="0" w:count="375">
     <w:lsdException w:name="Normal" w:uiPriority="0" w:qFormat="1"/>
     <w:lsdException w:name="heading 1" w:uiPriority="9" w:qFormat="1"/>
     <w:lsdException w:name="heading 2" w:semiHidden="1" w:uiPriority="9" w:unhideWhenUsed="1" w:qFormat="1"/>
@@ -1612,6 +2520,10 @@
     <w:lsdException w:name="List Table 5 Dark Accent 6" w:uiPriority="50"/>
     <w:lsdException w:name="List Table 6 Colorful Accent 6" w:uiPriority="51"/>
     <w:lsdException w:name="List Table 7 Colorful Accent 6" w:uiPriority="52"/>
+    <w:lsdException w:name="Mention" w:semiHidden="1" w:unhideWhenUsed="1"/>
+    <w:lsdException w:name="Smart Hyperlink" w:semiHidden="1" w:unhideWhenUsed="1"/>
+    <w:lsdException w:name="Hashtag" w:semiHidden="1" w:unhideWhenUsed="1"/>
+    <w:lsdException w:name="Unresolved Mention" w:semiHidden="1" w:unhideWhenUsed="1"/>
   </w:latentStyles>
   <w:style w:type="paragraph" w:default="1" w:styleId="Normal">
     <w:name w:val="Normal"/>

--- a/TBMI26_assignments/TBMI26_Reinforcement_Report.docx
+++ b/TBMI26_assignments/TBMI26_Reinforcement_Report.docx
@@ -1314,6 +1314,444 @@
         <w:t>o the goal from each position.</w:t>
       </w:r>
     </w:p>
+    <w:tbl>
+      <w:tblPr>
+        <w:tblStyle w:val="TableGrid"/>
+        <w:tblW w:w="0" w:type="auto"/>
+        <w:tblInd w:w="720" w:type="dxa"/>
+        <w:tblLook w:val="04A0" w:firstRow="1" w:lastRow="0" w:firstColumn="1" w:lastColumn="0" w:noHBand="0" w:noVBand="1"/>
+      </w:tblPr>
+      <w:tblGrid>
+        <w:gridCol w:w="4135"/>
+        <w:gridCol w:w="4427"/>
+      </w:tblGrid>
+      <w:tr>
+        <w:tc>
+          <w:tcPr>
+            <w:tcW w:w="4641" w:type="dxa"/>
+          </w:tcPr>
+          <w:p>
+            <w:pPr>
+              <w:pStyle w:val="ListParagraph"/>
+              <w:ind w:left="0"/>
+              <w:rPr>
+                <w:noProof/>
+              </w:rPr>
+            </w:pPr>
+          </w:p>
+          <w:p>
+            <w:pPr>
+              <w:pStyle w:val="ListParagraph"/>
+              <w:ind w:left="0"/>
+              <w:rPr>
+                <w:rFonts w:cs="Calibri"/>
+                <w:b/>
+                <w:lang w:val="en-US"/>
+              </w:rPr>
+            </w:pPr>
+            <w:r>
+              <w:rPr>
+                <w:noProof/>
+              </w:rPr>
+              <w:drawing>
+                <wp:inline distT="0" distB="0" distL="0" distR="0" wp14:anchorId="34095C19" wp14:editId="6845A057">
+                  <wp:extent cx="2468880" cy="1660344"/>
+                  <wp:effectExtent l="0" t="0" r="0" b="0"/>
+                  <wp:docPr id="1" name="Picture 1"/>
+                  <wp:cNvGraphicFramePr>
+                    <a:graphicFrameLocks xmlns:a="http://schemas.openxmlformats.org/drawingml/2006/main" noChangeAspect="1"/>
+                  </wp:cNvGraphicFramePr>
+                  <a:graphic xmlns:a="http://schemas.openxmlformats.org/drawingml/2006/main">
+                    <a:graphicData uri="http://schemas.openxmlformats.org/drawingml/2006/picture">
+                      <pic:pic xmlns:pic="http://schemas.openxmlformats.org/drawingml/2006/picture">
+                        <pic:nvPicPr>
+                          <pic:cNvPr id="1" name=""/>
+                          <pic:cNvPicPr/>
+                        </pic:nvPicPr>
+                        <pic:blipFill rotWithShape="1">
+                          <a:blip r:embed="rId5"/>
+                          <a:srcRect l="2767" t="14805" r="-2767" b="15848"/>
+                          <a:stretch/>
+                        </pic:blipFill>
+                        <pic:spPr bwMode="auto">
+                          <a:xfrm>
+                            <a:off x="0" y="0"/>
+                            <a:ext cx="2488363" cy="1673447"/>
+                          </a:xfrm>
+                          <a:prstGeom prst="rect">
+                            <a:avLst/>
+                          </a:prstGeom>
+                          <a:ln>
+                            <a:noFill/>
+                          </a:ln>
+                          <a:extLst>
+                            <a:ext uri="{53640926-AAD7-44D8-BBD7-CCE9431645EC}">
+                              <a14:shadowObscured xmlns:a14="http://schemas.microsoft.com/office/drawing/2010/main"/>
+                            </a:ext>
+                          </a:extLst>
+                        </pic:spPr>
+                      </pic:pic>
+                    </a:graphicData>
+                  </a:graphic>
+                </wp:inline>
+              </w:drawing>
+            </w:r>
+          </w:p>
+        </w:tc>
+        <w:tc>
+          <w:tcPr>
+            <w:tcW w:w="4641" w:type="dxa"/>
+          </w:tcPr>
+          <w:p>
+            <w:pPr>
+              <w:pStyle w:val="ListParagraph"/>
+              <w:ind w:left="0"/>
+              <w:rPr>
+                <w:rFonts w:cs="Calibri"/>
+                <w:b/>
+                <w:lang w:val="en-US"/>
+              </w:rPr>
+            </w:pPr>
+            <w:r>
+              <w:rPr>
+                <w:noProof/>
+              </w:rPr>
+              <w:drawing>
+                <wp:inline distT="0" distB="0" distL="0" distR="0" wp14:anchorId="49CB834D" wp14:editId="4E290737">
+                  <wp:extent cx="2221230" cy="1683930"/>
+                  <wp:effectExtent l="0" t="0" r="7620" b="0"/>
+                  <wp:docPr id="2" name="Picture 2"/>
+                  <wp:cNvGraphicFramePr>
+                    <a:graphicFrameLocks xmlns:a="http://schemas.openxmlformats.org/drawingml/2006/main" noChangeAspect="1"/>
+                  </wp:cNvGraphicFramePr>
+                  <a:graphic xmlns:a="http://schemas.openxmlformats.org/drawingml/2006/main">
+                    <a:graphicData uri="http://schemas.openxmlformats.org/drawingml/2006/picture">
+                      <pic:pic xmlns:pic="http://schemas.openxmlformats.org/drawingml/2006/picture">
+                        <pic:nvPicPr>
+                          <pic:cNvPr id="1" name=""/>
+                          <pic:cNvPicPr/>
+                        </pic:nvPicPr>
+                        <pic:blipFill>
+                          <a:blip r:embed="rId6"/>
+                          <a:stretch>
+                            <a:fillRect/>
+                          </a:stretch>
+                        </pic:blipFill>
+                        <pic:spPr>
+                          <a:xfrm>
+                            <a:off x="0" y="0"/>
+                            <a:ext cx="2262864" cy="1715493"/>
+                          </a:xfrm>
+                          <a:prstGeom prst="rect">
+                            <a:avLst/>
+                          </a:prstGeom>
+                        </pic:spPr>
+                      </pic:pic>
+                    </a:graphicData>
+                  </a:graphic>
+                </wp:inline>
+              </w:drawing>
+            </w:r>
+          </w:p>
+        </w:tc>
+      </w:tr>
+      <w:tr>
+        <w:tc>
+          <w:tcPr>
+            <w:tcW w:w="4641" w:type="dxa"/>
+          </w:tcPr>
+          <w:p>
+            <w:pPr>
+              <w:pStyle w:val="ListParagraph"/>
+              <w:ind w:left="0"/>
+              <w:jc w:val="center"/>
+              <w:rPr>
+                <w:rFonts w:cs="Calibri"/>
+                <w:b/>
+                <w:lang w:val="en-US"/>
+              </w:rPr>
+            </w:pPr>
+            <w:r>
+              <w:rPr>
+                <w:rFonts w:cs="Calibri"/>
+                <w:b/>
+                <w:lang w:val="en-US"/>
+              </w:rPr>
+              <w:t>World 1</w:t>
+            </w:r>
+          </w:p>
+        </w:tc>
+        <w:tc>
+          <w:tcPr>
+            <w:tcW w:w="4641" w:type="dxa"/>
+          </w:tcPr>
+          <w:p>
+            <w:pPr>
+              <w:pStyle w:val="ListParagraph"/>
+              <w:ind w:left="0"/>
+              <w:jc w:val="center"/>
+              <w:rPr>
+                <w:rFonts w:cs="Calibri"/>
+                <w:b/>
+                <w:lang w:val="en-US"/>
+              </w:rPr>
+            </w:pPr>
+            <w:r>
+              <w:rPr>
+                <w:rFonts w:cs="Calibri"/>
+                <w:b/>
+                <w:lang w:val="en-US"/>
+              </w:rPr>
+              <w:t>Wor</w:t>
+            </w:r>
+            <w:r>
+              <w:rPr>
+                <w:rFonts w:cs="Calibri"/>
+                <w:b/>
+                <w:lang w:val="en-US"/>
+              </w:rPr>
+              <w:t>l</w:t>
+            </w:r>
+            <w:r>
+              <w:rPr>
+                <w:rFonts w:cs="Calibri"/>
+                <w:b/>
+                <w:lang w:val="en-US"/>
+              </w:rPr>
+              <w:t xml:space="preserve">d </w:t>
+            </w:r>
+            <w:r>
+              <w:rPr>
+                <w:rFonts w:cs="Calibri"/>
+                <w:b/>
+                <w:lang w:val="en-US"/>
+              </w:rPr>
+              <w:t>2</w:t>
+            </w:r>
+          </w:p>
+        </w:tc>
+      </w:tr>
+      <w:tr>
+        <w:tc>
+          <w:tcPr>
+            <w:tcW w:w="4641" w:type="dxa"/>
+          </w:tcPr>
+          <w:p>
+            <w:pPr>
+              <w:pStyle w:val="ListParagraph"/>
+              <w:ind w:left="0"/>
+              <w:rPr>
+                <w:rFonts w:cs="Calibri"/>
+                <w:b/>
+                <w:lang w:val="en-US"/>
+              </w:rPr>
+            </w:pPr>
+            <w:r>
+              <w:rPr>
+                <w:noProof/>
+              </w:rPr>
+              <w:drawing>
+                <wp:inline distT="0" distB="0" distL="0" distR="0" wp14:anchorId="4ABAA2FE" wp14:editId="51C43CED">
+                  <wp:extent cx="2545080" cy="1970430"/>
+                  <wp:effectExtent l="0" t="0" r="7620" b="0"/>
+                  <wp:docPr id="3" name="Picture 3"/>
+                  <wp:cNvGraphicFramePr>
+                    <a:graphicFrameLocks xmlns:a="http://schemas.openxmlformats.org/drawingml/2006/main" noChangeAspect="1"/>
+                  </wp:cNvGraphicFramePr>
+                  <a:graphic xmlns:a="http://schemas.openxmlformats.org/drawingml/2006/main">
+                    <a:graphicData uri="http://schemas.openxmlformats.org/drawingml/2006/picture">
+                      <pic:pic xmlns:pic="http://schemas.openxmlformats.org/drawingml/2006/picture">
+                        <pic:nvPicPr>
+                          <pic:cNvPr id="1" name=""/>
+                          <pic:cNvPicPr/>
+                        </pic:nvPicPr>
+                        <pic:blipFill>
+                          <a:blip r:embed="rId7"/>
+                          <a:stretch>
+                            <a:fillRect/>
+                          </a:stretch>
+                        </pic:blipFill>
+                        <pic:spPr>
+                          <a:xfrm>
+                            <a:off x="0" y="0"/>
+                            <a:ext cx="2586518" cy="2002511"/>
+                          </a:xfrm>
+                          <a:prstGeom prst="rect">
+                            <a:avLst/>
+                          </a:prstGeom>
+                        </pic:spPr>
+                      </pic:pic>
+                    </a:graphicData>
+                  </a:graphic>
+                </wp:inline>
+              </w:drawing>
+            </w:r>
+          </w:p>
+        </w:tc>
+        <w:tc>
+          <w:tcPr>
+            <w:tcW w:w="4641" w:type="dxa"/>
+          </w:tcPr>
+          <w:p>
+            <w:pPr>
+              <w:pStyle w:val="ListParagraph"/>
+              <w:ind w:left="0"/>
+              <w:rPr>
+                <w:rFonts w:cs="Calibri"/>
+                <w:b/>
+                <w:lang w:val="en-US"/>
+              </w:rPr>
+            </w:pPr>
+            <w:r>
+              <w:rPr>
+                <w:noProof/>
+              </w:rPr>
+              <w:drawing>
+                <wp:inline distT="0" distB="0" distL="0" distR="0" wp14:anchorId="2CD6204A" wp14:editId="678EC514">
+                  <wp:extent cx="2739390" cy="1966463"/>
+                  <wp:effectExtent l="0" t="0" r="3810" b="0"/>
+                  <wp:docPr id="4" name="Picture 4"/>
+                  <wp:cNvGraphicFramePr>
+                    <a:graphicFrameLocks xmlns:a="http://schemas.openxmlformats.org/drawingml/2006/main" noChangeAspect="1"/>
+                  </wp:cNvGraphicFramePr>
+                  <a:graphic xmlns:a="http://schemas.openxmlformats.org/drawingml/2006/main">
+                    <a:graphicData uri="http://schemas.openxmlformats.org/drawingml/2006/picture">
+                      <pic:pic xmlns:pic="http://schemas.openxmlformats.org/drawingml/2006/picture">
+                        <pic:nvPicPr>
+                          <pic:cNvPr id="1" name=""/>
+                          <pic:cNvPicPr/>
+                        </pic:nvPicPr>
+                        <pic:blipFill>
+                          <a:blip r:embed="rId8"/>
+                          <a:stretch>
+                            <a:fillRect/>
+                          </a:stretch>
+                        </pic:blipFill>
+                        <pic:spPr>
+                          <a:xfrm>
+                            <a:off x="0" y="0"/>
+                            <a:ext cx="2759762" cy="1981087"/>
+                          </a:xfrm>
+                          <a:prstGeom prst="rect">
+                            <a:avLst/>
+                          </a:prstGeom>
+                        </pic:spPr>
+                      </pic:pic>
+                    </a:graphicData>
+                  </a:graphic>
+                </wp:inline>
+              </w:drawing>
+            </w:r>
+          </w:p>
+        </w:tc>
+      </w:tr>
+      <w:tr>
+        <w:tc>
+          <w:tcPr>
+            <w:tcW w:w="4641" w:type="dxa"/>
+          </w:tcPr>
+          <w:p>
+            <w:pPr>
+              <w:pStyle w:val="ListParagraph"/>
+              <w:ind w:left="0"/>
+              <w:jc w:val="center"/>
+              <w:rPr>
+                <w:rFonts w:cs="Calibri"/>
+                <w:b/>
+                <w:lang w:val="en-US"/>
+              </w:rPr>
+            </w:pPr>
+            <w:r>
+              <w:rPr>
+                <w:rFonts w:cs="Calibri"/>
+                <w:b/>
+                <w:lang w:val="en-US"/>
+              </w:rPr>
+              <w:t>World 3</w:t>
+            </w:r>
+          </w:p>
+        </w:tc>
+        <w:tc>
+          <w:tcPr>
+            <w:tcW w:w="4641" w:type="dxa"/>
+          </w:tcPr>
+          <w:p>
+            <w:pPr>
+              <w:pStyle w:val="ListParagraph"/>
+              <w:ind w:left="0"/>
+              <w:jc w:val="center"/>
+              <w:rPr>
+                <w:rFonts w:cs="Calibri"/>
+                <w:b/>
+                <w:lang w:val="en-US"/>
+              </w:rPr>
+            </w:pPr>
+            <w:r>
+              <w:rPr>
+                <w:rFonts w:cs="Calibri"/>
+                <w:b/>
+                <w:lang w:val="en-US"/>
+              </w:rPr>
+              <w:t>World 4</w:t>
+            </w:r>
+          </w:p>
+        </w:tc>
+      </w:tr>
+    </w:tbl>
+    <w:p>
+      <w:pPr>
+        <w:pStyle w:val="ListParagraph"/>
+        <w:rPr>
+          <w:rFonts w:cs="Calibri"/>
+          <w:b/>
+          <w:lang w:val="en-US"/>
+        </w:rPr>
+      </w:pPr>
+    </w:p>
+    <w:p>
+      <w:pPr>
+        <w:rPr>
+          <w:rFonts w:cs="Calibri"/>
+          <w:b/>
+          <w:lang w:val="en-US"/>
+        </w:rPr>
+      </w:pPr>
+      <w:r>
+        <w:rPr>
+          <w:rFonts w:cs="Calibri"/>
+          <w:b/>
+          <w:lang w:val="en-US"/>
+        </w:rPr>
+        <w:t xml:space="preserve">For world 3 and 4 the algorithm doesn’t converge. It never </w:t>
+      </w:r>
+      <w:proofErr w:type="gramStart"/>
+      <w:r>
+        <w:rPr>
+          <w:rFonts w:cs="Calibri"/>
+          <w:b/>
+          <w:lang w:val="en-US"/>
+        </w:rPr>
+        <w:t>find</w:t>
+      </w:r>
+      <w:proofErr w:type="gramEnd"/>
+      <w:r>
+        <w:rPr>
+          <w:rFonts w:cs="Calibri"/>
+          <w:b/>
+          <w:lang w:val="en-US"/>
+        </w:rPr>
+        <w:t xml:space="preserve"> a good path.</w:t>
+      </w:r>
+    </w:p>
+    <w:p>
+      <w:pPr>
+        <w:rPr>
+          <w:rFonts w:cs="Calibri"/>
+          <w:b/>
+          <w:lang w:val="en-US"/>
+        </w:rPr>
+      </w:pPr>
+    </w:p>
     <w:p>
       <w:pPr>
         <w:rPr>
@@ -1421,6 +1859,610 @@
         <w:t xml:space="preserve"> explain what you have done and learned during the assignment. </w:t>
       </w:r>
     </w:p>
+    <w:tbl>
+      <w:tblPr>
+        <w:tblStyle w:val="TableGrid"/>
+        <w:tblW w:w="0" w:type="auto"/>
+        <w:tblLook w:val="04A0" w:firstRow="1" w:lastRow="0" w:firstColumn="1" w:lastColumn="0" w:noHBand="0" w:noVBand="1"/>
+      </w:tblPr>
+      <w:tblGrid>
+        <w:gridCol w:w="4641"/>
+        <w:gridCol w:w="4641"/>
+      </w:tblGrid>
+      <w:tr>
+        <w:tc>
+          <w:tcPr>
+            <w:tcW w:w="4641" w:type="dxa"/>
+          </w:tcPr>
+          <w:p>
+            <w:pPr>
+              <w:pStyle w:val="ListParagraph"/>
+              <w:numPr>
+                <w:ilvl w:val="0"/>
+                <w:numId w:val="3"/>
+              </w:numPr>
+              <w:autoSpaceDE w:val="0"/>
+              <w:autoSpaceDN w:val="0"/>
+              <w:adjustRightInd w:val="0"/>
+              <w:rPr>
+                <w:rFonts w:ascii="Courier New" w:hAnsi="Courier New" w:cs="Courier New"/>
+                <w:lang/>
+              </w:rPr>
+            </w:pPr>
+            <w:r>
+              <w:rPr>
+                <w:rFonts w:ascii="Courier New" w:hAnsi="Courier New" w:cs="Courier New"/>
+                <w:color w:val="000000"/>
+                <w:sz w:val="26"/>
+                <w:szCs w:val="26"/>
+                <w:lang/>
+              </w:rPr>
+              <w:lastRenderedPageBreak/>
+              <w:t>eps = 0.9;</w:t>
+            </w:r>
+          </w:p>
+          <w:p>
+            <w:pPr>
+              <w:pStyle w:val="ListParagraph"/>
+              <w:numPr>
+                <w:ilvl w:val="0"/>
+                <w:numId w:val="3"/>
+              </w:numPr>
+              <w:autoSpaceDE w:val="0"/>
+              <w:autoSpaceDN w:val="0"/>
+              <w:adjustRightInd w:val="0"/>
+              <w:rPr>
+                <w:rFonts w:ascii="Courier New" w:hAnsi="Courier New" w:cs="Courier New"/>
+                <w:lang/>
+              </w:rPr>
+            </w:pPr>
+            <w:r>
+              <w:rPr>
+                <w:rFonts w:ascii="Courier New" w:hAnsi="Courier New" w:cs="Courier New"/>
+                <w:color w:val="000000"/>
+                <w:sz w:val="26"/>
+                <w:szCs w:val="26"/>
+                <w:lang/>
+              </w:rPr>
+              <w:t>alpha = 0.5;</w:t>
+            </w:r>
+          </w:p>
+          <w:p>
+            <w:pPr>
+              <w:pStyle w:val="ListParagraph"/>
+              <w:numPr>
+                <w:ilvl w:val="0"/>
+                <w:numId w:val="3"/>
+              </w:numPr>
+              <w:autoSpaceDE w:val="0"/>
+              <w:autoSpaceDN w:val="0"/>
+              <w:adjustRightInd w:val="0"/>
+              <w:rPr>
+                <w:rFonts w:ascii="Courier New" w:hAnsi="Courier New" w:cs="Courier New"/>
+                <w:lang/>
+              </w:rPr>
+            </w:pPr>
+            <w:r>
+              <w:rPr>
+                <w:rFonts w:ascii="Courier New" w:hAnsi="Courier New" w:cs="Courier New"/>
+                <w:color w:val="000000"/>
+                <w:sz w:val="26"/>
+                <w:szCs w:val="26"/>
+                <w:lang/>
+              </w:rPr>
+              <w:t>gamma = 0.</w:t>
+            </w:r>
+            <w:r>
+              <w:rPr>
+                <w:rFonts w:ascii="Courier New" w:hAnsi="Courier New" w:cs="Courier New"/>
+                <w:color w:val="000000"/>
+                <w:sz w:val="26"/>
+                <w:szCs w:val="26"/>
+              </w:rPr>
+              <w:t>9</w:t>
+            </w:r>
+            <w:r>
+              <w:rPr>
+                <w:rFonts w:ascii="Courier New" w:hAnsi="Courier New" w:cs="Courier New"/>
+                <w:color w:val="000000"/>
+                <w:sz w:val="26"/>
+                <w:szCs w:val="26"/>
+                <w:lang/>
+              </w:rPr>
+              <w:t>;</w:t>
+            </w:r>
+          </w:p>
+          <w:p>
+            <w:pPr>
+              <w:pStyle w:val="ListParagraph"/>
+              <w:rPr>
+                <w:rFonts w:cs="Calibri"/>
+                <w:b/>
+                <w:lang w:val="en-US"/>
+              </w:rPr>
+            </w:pPr>
+          </w:p>
+        </w:tc>
+        <w:tc>
+          <w:tcPr>
+            <w:tcW w:w="4641" w:type="dxa"/>
+          </w:tcPr>
+          <w:p>
+            <w:pPr>
+              <w:pStyle w:val="ListParagraph"/>
+              <w:numPr>
+                <w:ilvl w:val="0"/>
+                <w:numId w:val="3"/>
+              </w:numPr>
+              <w:autoSpaceDE w:val="0"/>
+              <w:autoSpaceDN w:val="0"/>
+              <w:adjustRightInd w:val="0"/>
+              <w:rPr>
+                <w:rFonts w:ascii="Courier New" w:hAnsi="Courier New" w:cs="Courier New"/>
+                <w:lang/>
+              </w:rPr>
+            </w:pPr>
+            <w:r>
+              <w:rPr>
+                <w:rFonts w:ascii="Courier New" w:hAnsi="Courier New" w:cs="Courier New"/>
+                <w:color w:val="000000"/>
+                <w:sz w:val="26"/>
+                <w:szCs w:val="26"/>
+                <w:lang/>
+              </w:rPr>
+              <w:t>eps = 0.9;</w:t>
+            </w:r>
+          </w:p>
+          <w:p>
+            <w:pPr>
+              <w:pStyle w:val="ListParagraph"/>
+              <w:numPr>
+                <w:ilvl w:val="0"/>
+                <w:numId w:val="3"/>
+              </w:numPr>
+              <w:autoSpaceDE w:val="0"/>
+              <w:autoSpaceDN w:val="0"/>
+              <w:adjustRightInd w:val="0"/>
+              <w:rPr>
+                <w:rFonts w:ascii="Courier New" w:hAnsi="Courier New" w:cs="Courier New"/>
+                <w:lang/>
+              </w:rPr>
+            </w:pPr>
+            <w:r>
+              <w:rPr>
+                <w:rFonts w:ascii="Courier New" w:hAnsi="Courier New" w:cs="Courier New"/>
+                <w:color w:val="000000"/>
+                <w:sz w:val="26"/>
+                <w:szCs w:val="26"/>
+                <w:lang/>
+              </w:rPr>
+              <w:t>alpha = 0.5;</w:t>
+            </w:r>
+          </w:p>
+          <w:p>
+            <w:pPr>
+              <w:pStyle w:val="ListParagraph"/>
+              <w:numPr>
+                <w:ilvl w:val="0"/>
+                <w:numId w:val="3"/>
+              </w:numPr>
+              <w:autoSpaceDE w:val="0"/>
+              <w:autoSpaceDN w:val="0"/>
+              <w:adjustRightInd w:val="0"/>
+              <w:rPr>
+                <w:rFonts w:ascii="Courier New" w:hAnsi="Courier New" w:cs="Courier New"/>
+                <w:lang/>
+              </w:rPr>
+            </w:pPr>
+            <w:r>
+              <w:rPr>
+                <w:rFonts w:ascii="Courier New" w:hAnsi="Courier New" w:cs="Courier New"/>
+                <w:color w:val="000000"/>
+                <w:sz w:val="26"/>
+                <w:szCs w:val="26"/>
+                <w:lang/>
+              </w:rPr>
+              <w:t>gamma = 0.</w:t>
+            </w:r>
+            <w:r>
+              <w:rPr>
+                <w:rFonts w:ascii="Courier New" w:hAnsi="Courier New" w:cs="Courier New"/>
+                <w:color w:val="000000"/>
+                <w:sz w:val="26"/>
+                <w:szCs w:val="26"/>
+              </w:rPr>
+              <w:t>9</w:t>
+            </w:r>
+            <w:r>
+              <w:rPr>
+                <w:rFonts w:ascii="Courier New" w:hAnsi="Courier New" w:cs="Courier New"/>
+                <w:color w:val="000000"/>
+                <w:sz w:val="26"/>
+                <w:szCs w:val="26"/>
+                <w:lang/>
+              </w:rPr>
+              <w:t>;</w:t>
+            </w:r>
+          </w:p>
+          <w:p>
+            <w:pPr>
+              <w:rPr>
+                <w:rFonts w:cs="Calibri"/>
+                <w:b/>
+                <w:lang w:val="en-US"/>
+              </w:rPr>
+            </w:pPr>
+          </w:p>
+        </w:tc>
+      </w:tr>
+      <w:tr>
+        <w:tc>
+          <w:tcPr>
+            <w:tcW w:w="4641" w:type="dxa"/>
+          </w:tcPr>
+          <w:p>
+            <w:pPr>
+              <w:jc w:val="center"/>
+              <w:rPr>
+                <w:rFonts w:cs="Calibri"/>
+                <w:b/>
+                <w:lang w:val="en-US"/>
+              </w:rPr>
+            </w:pPr>
+            <w:r>
+              <w:rPr>
+                <w:rFonts w:cs="Calibri"/>
+                <w:b/>
+                <w:lang w:val="en-US"/>
+              </w:rPr>
+              <w:t>World 1</w:t>
+            </w:r>
+          </w:p>
+        </w:tc>
+        <w:tc>
+          <w:tcPr>
+            <w:tcW w:w="4641" w:type="dxa"/>
+          </w:tcPr>
+          <w:p>
+            <w:pPr>
+              <w:jc w:val="center"/>
+              <w:rPr>
+                <w:rFonts w:cs="Calibri"/>
+                <w:b/>
+                <w:lang w:val="en-US"/>
+              </w:rPr>
+            </w:pPr>
+            <w:r>
+              <w:rPr>
+                <w:rFonts w:cs="Calibri"/>
+                <w:b/>
+                <w:lang w:val="en-US"/>
+              </w:rPr>
+              <w:t>World 2</w:t>
+            </w:r>
+          </w:p>
+        </w:tc>
+      </w:tr>
+      <w:tr>
+        <w:tc>
+          <w:tcPr>
+            <w:tcW w:w="4641" w:type="dxa"/>
+          </w:tcPr>
+          <w:p>
+            <w:pPr>
+              <w:pStyle w:val="ListParagraph"/>
+              <w:numPr>
+                <w:ilvl w:val="0"/>
+                <w:numId w:val="4"/>
+              </w:numPr>
+              <w:autoSpaceDE w:val="0"/>
+              <w:autoSpaceDN w:val="0"/>
+              <w:adjustRightInd w:val="0"/>
+              <w:rPr>
+                <w:rFonts w:ascii="Courier New" w:hAnsi="Courier New" w:cs="Courier New"/>
+                <w:lang/>
+              </w:rPr>
+            </w:pPr>
+            <w:r>
+              <w:rPr>
+                <w:rFonts w:ascii="Courier New" w:hAnsi="Courier New" w:cs="Courier New"/>
+                <w:color w:val="000000"/>
+                <w:sz w:val="26"/>
+                <w:szCs w:val="26"/>
+                <w:lang/>
+              </w:rPr>
+              <w:t>eps = 0.9;</w:t>
+            </w:r>
+          </w:p>
+          <w:p>
+            <w:pPr>
+              <w:pStyle w:val="ListParagraph"/>
+              <w:numPr>
+                <w:ilvl w:val="0"/>
+                <w:numId w:val="4"/>
+              </w:numPr>
+              <w:autoSpaceDE w:val="0"/>
+              <w:autoSpaceDN w:val="0"/>
+              <w:adjustRightInd w:val="0"/>
+              <w:rPr>
+                <w:rFonts w:ascii="Courier New" w:hAnsi="Courier New" w:cs="Courier New"/>
+                <w:lang/>
+              </w:rPr>
+            </w:pPr>
+            <w:r>
+              <w:rPr>
+                <w:rFonts w:ascii="Courier New" w:hAnsi="Courier New" w:cs="Courier New"/>
+                <w:color w:val="000000"/>
+                <w:sz w:val="26"/>
+                <w:szCs w:val="26"/>
+                <w:lang/>
+              </w:rPr>
+              <w:t>alpha = 0.</w:t>
+            </w:r>
+            <w:r>
+              <w:rPr>
+                <w:rFonts w:ascii="Courier New" w:hAnsi="Courier New" w:cs="Courier New"/>
+                <w:color w:val="000000"/>
+                <w:sz w:val="26"/>
+                <w:szCs w:val="26"/>
+              </w:rPr>
+              <w:t>4</w:t>
+            </w:r>
+            <w:r>
+              <w:rPr>
+                <w:rFonts w:ascii="Courier New" w:hAnsi="Courier New" w:cs="Courier New"/>
+                <w:color w:val="000000"/>
+                <w:sz w:val="26"/>
+                <w:szCs w:val="26"/>
+                <w:lang/>
+              </w:rPr>
+              <w:t>;</w:t>
+            </w:r>
+          </w:p>
+          <w:p>
+            <w:pPr>
+              <w:pStyle w:val="ListParagraph"/>
+              <w:numPr>
+                <w:ilvl w:val="0"/>
+                <w:numId w:val="4"/>
+              </w:numPr>
+              <w:autoSpaceDE w:val="0"/>
+              <w:autoSpaceDN w:val="0"/>
+              <w:adjustRightInd w:val="0"/>
+              <w:rPr>
+                <w:rFonts w:ascii="Courier New" w:hAnsi="Courier New" w:cs="Courier New"/>
+                <w:lang/>
+              </w:rPr>
+            </w:pPr>
+            <w:r>
+              <w:rPr>
+                <w:rFonts w:ascii="Courier New" w:hAnsi="Courier New" w:cs="Courier New"/>
+                <w:color w:val="000000"/>
+                <w:sz w:val="26"/>
+                <w:szCs w:val="26"/>
+                <w:lang/>
+              </w:rPr>
+              <w:t>gamma = 0.</w:t>
+            </w:r>
+            <w:r>
+              <w:rPr>
+                <w:rFonts w:ascii="Courier New" w:hAnsi="Courier New" w:cs="Courier New"/>
+                <w:color w:val="000000"/>
+                <w:sz w:val="26"/>
+                <w:szCs w:val="26"/>
+              </w:rPr>
+              <w:t>9</w:t>
+            </w:r>
+            <w:r>
+              <w:rPr>
+                <w:rFonts w:ascii="Courier New" w:hAnsi="Courier New" w:cs="Courier New"/>
+                <w:color w:val="000000"/>
+                <w:sz w:val="26"/>
+                <w:szCs w:val="26"/>
+                <w:lang/>
+              </w:rPr>
+              <w:t>;</w:t>
+            </w:r>
+          </w:p>
+          <w:p>
+            <w:pPr>
+              <w:rPr>
+                <w:rFonts w:cs="Calibri"/>
+                <w:b/>
+                <w:lang w:val="en-US"/>
+              </w:rPr>
+            </w:pPr>
+          </w:p>
+        </w:tc>
+        <w:tc>
+          <w:tcPr>
+            <w:tcW w:w="4641" w:type="dxa"/>
+          </w:tcPr>
+          <w:p>
+            <w:pPr>
+              <w:pStyle w:val="ListParagraph"/>
+              <w:numPr>
+                <w:ilvl w:val="0"/>
+                <w:numId w:val="3"/>
+              </w:numPr>
+              <w:autoSpaceDE w:val="0"/>
+              <w:autoSpaceDN w:val="0"/>
+              <w:adjustRightInd w:val="0"/>
+              <w:rPr>
+                <w:rFonts w:ascii="Courier New" w:hAnsi="Courier New" w:cs="Courier New"/>
+                <w:lang/>
+              </w:rPr>
+            </w:pPr>
+            <w:r>
+              <w:rPr>
+                <w:rFonts w:ascii="Courier New" w:hAnsi="Courier New" w:cs="Courier New"/>
+                <w:color w:val="000000"/>
+                <w:sz w:val="26"/>
+                <w:szCs w:val="26"/>
+                <w:lang/>
+              </w:rPr>
+              <w:t>eps = 0.9;</w:t>
+            </w:r>
+          </w:p>
+          <w:p>
+            <w:pPr>
+              <w:pStyle w:val="ListParagraph"/>
+              <w:numPr>
+                <w:ilvl w:val="0"/>
+                <w:numId w:val="3"/>
+              </w:numPr>
+              <w:autoSpaceDE w:val="0"/>
+              <w:autoSpaceDN w:val="0"/>
+              <w:adjustRightInd w:val="0"/>
+              <w:rPr>
+                <w:rFonts w:ascii="Courier New" w:hAnsi="Courier New" w:cs="Courier New"/>
+                <w:lang/>
+              </w:rPr>
+            </w:pPr>
+            <w:r>
+              <w:rPr>
+                <w:rFonts w:ascii="Courier New" w:hAnsi="Courier New" w:cs="Courier New"/>
+                <w:color w:val="000000"/>
+                <w:sz w:val="26"/>
+                <w:szCs w:val="26"/>
+                <w:lang/>
+              </w:rPr>
+              <w:t>alpha = 0.</w:t>
+            </w:r>
+            <w:r>
+              <w:rPr>
+                <w:rFonts w:ascii="Courier New" w:hAnsi="Courier New" w:cs="Courier New"/>
+                <w:color w:val="000000"/>
+                <w:sz w:val="26"/>
+                <w:szCs w:val="26"/>
+              </w:rPr>
+              <w:t>2</w:t>
+            </w:r>
+            <w:r>
+              <w:rPr>
+                <w:rFonts w:ascii="Courier New" w:hAnsi="Courier New" w:cs="Courier New"/>
+                <w:color w:val="000000"/>
+                <w:sz w:val="26"/>
+                <w:szCs w:val="26"/>
+                <w:lang/>
+              </w:rPr>
+              <w:t>5;</w:t>
+            </w:r>
+          </w:p>
+          <w:p>
+            <w:pPr>
+              <w:pStyle w:val="ListParagraph"/>
+              <w:numPr>
+                <w:ilvl w:val="0"/>
+                <w:numId w:val="3"/>
+              </w:numPr>
+              <w:autoSpaceDE w:val="0"/>
+              <w:autoSpaceDN w:val="0"/>
+              <w:adjustRightInd w:val="0"/>
+              <w:rPr>
+                <w:rFonts w:ascii="Courier New" w:hAnsi="Courier New" w:cs="Courier New"/>
+                <w:lang/>
+              </w:rPr>
+            </w:pPr>
+            <w:r>
+              <w:rPr>
+                <w:rFonts w:ascii="Courier New" w:hAnsi="Courier New" w:cs="Courier New"/>
+                <w:color w:val="000000"/>
+                <w:sz w:val="26"/>
+                <w:szCs w:val="26"/>
+                <w:lang/>
+              </w:rPr>
+              <w:t>gamma = 0.</w:t>
+            </w:r>
+            <w:r>
+              <w:rPr>
+                <w:rFonts w:ascii="Courier New" w:hAnsi="Courier New" w:cs="Courier New"/>
+                <w:color w:val="000000"/>
+                <w:sz w:val="26"/>
+                <w:szCs w:val="26"/>
+              </w:rPr>
+              <w:t>9</w:t>
+            </w:r>
+            <w:r>
+              <w:rPr>
+                <w:rFonts w:ascii="Courier New" w:hAnsi="Courier New" w:cs="Courier New"/>
+                <w:color w:val="000000"/>
+                <w:sz w:val="26"/>
+                <w:szCs w:val="26"/>
+                <w:lang/>
+              </w:rPr>
+              <w:t>;</w:t>
+            </w:r>
+          </w:p>
+          <w:p>
+            <w:pPr>
+              <w:rPr>
+                <w:rFonts w:cs="Calibri"/>
+                <w:b/>
+                <w:lang w:val="en-US"/>
+              </w:rPr>
+            </w:pPr>
+          </w:p>
+        </w:tc>
+      </w:tr>
+      <w:tr>
+        <w:tc>
+          <w:tcPr>
+            <w:tcW w:w="4641" w:type="dxa"/>
+          </w:tcPr>
+          <w:p>
+            <w:pPr>
+              <w:jc w:val="center"/>
+              <w:rPr>
+                <w:rFonts w:cs="Calibri"/>
+                <w:b/>
+                <w:lang w:val="en-US"/>
+              </w:rPr>
+            </w:pPr>
+            <w:r>
+              <w:rPr>
+                <w:rFonts w:cs="Calibri"/>
+                <w:b/>
+                <w:lang w:val="en-US"/>
+              </w:rPr>
+              <w:t>World 3</w:t>
+            </w:r>
+          </w:p>
+        </w:tc>
+        <w:tc>
+          <w:tcPr>
+            <w:tcW w:w="4641" w:type="dxa"/>
+          </w:tcPr>
+          <w:p>
+            <w:pPr>
+              <w:jc w:val="center"/>
+              <w:rPr>
+                <w:rFonts w:cs="Calibri"/>
+                <w:b/>
+                <w:lang w:val="en-US"/>
+              </w:rPr>
+            </w:pPr>
+            <w:r>
+              <w:rPr>
+                <w:rFonts w:cs="Calibri"/>
+                <w:b/>
+                <w:lang w:val="en-US"/>
+              </w:rPr>
+              <w:t>World 4</w:t>
+            </w:r>
+          </w:p>
+        </w:tc>
+      </w:tr>
+    </w:tbl>
+    <w:p>
+      <w:pPr>
+        <w:rPr>
+          <w:rFonts w:cs="Calibri"/>
+          <w:b/>
+          <w:lang w:val="en-US"/>
+        </w:rPr>
+      </w:pPr>
+    </w:p>
     <w:p>
       <w:pPr>
         <w:pStyle w:val="ListParagraph"/>
@@ -1446,7 +2488,7 @@
         <w:pStyle w:val="ListParagraph"/>
         <w:numPr>
           <w:ilvl w:val="0"/>
-          <w:numId w:val="3"/>
+          <w:numId w:val="4"/>
         </w:numPr>
         <w:rPr>
           <w:rFonts w:cs="Calibri"/>
@@ -1518,6 +2560,141 @@
           <w:lang w:val="en-US"/>
         </w:rPr>
       </w:pPr>
+    </w:p>
+    <w:p>
+      <w:pPr>
+        <w:pStyle w:val="ListParagraph"/>
+        <w:rPr>
+          <w:rFonts w:cs="Calibri"/>
+          <w:b/>
+          <w:lang w:val="en-US"/>
+        </w:rPr>
+      </w:pPr>
+    </w:p>
+    <w:p>
+      <w:pPr>
+        <w:pStyle w:val="ListParagraph"/>
+        <w:numPr>
+          <w:ilvl w:val="0"/>
+          <w:numId w:val="4"/>
+        </w:numPr>
+        <w:rPr>
+          <w:rFonts w:cs="Calibri"/>
+          <w:b/>
+          <w:lang w:val="en-US"/>
+        </w:rPr>
+      </w:pPr>
+      <w:r>
+        <w:rPr>
+          <w:rFonts w:cs="Calibri"/>
+          <w:b/>
+          <w:lang w:val="en-US"/>
+        </w:rPr>
+        <w:t>Include an in</w:t>
+      </w:r>
+      <w:r>
+        <w:rPr>
+          <w:rFonts w:cs="Calibri"/>
+          <w:b/>
+          <w:lang w:val="en-US"/>
+        </w:rPr>
+        <w:t>-</w:t>
+      </w:r>
+      <w:r>
+        <w:rPr>
+          <w:rFonts w:cs="Calibri"/>
+          <w:b/>
+          <w:lang w:val="en-US"/>
+        </w:rPr>
+        <w:t>depth description of the to/from HG worlds</w:t>
+      </w:r>
+      <w:r>
+        <w:rPr>
+          <w:rFonts w:cs="Calibri"/>
+          <w:b/>
+          <w:lang w:val="en-US"/>
+        </w:rPr>
+        <w:t xml:space="preserve"> (world 3 and 4)</w:t>
+      </w:r>
+      <w:r>
+        <w:rPr>
+          <w:rFonts w:cs="Calibri"/>
+          <w:b/>
+          <w:lang w:val="en-US"/>
+        </w:rPr>
+        <w:t>. What happens on the way from HG? How and why can this problem be solved with Q-learning? Which path does t</w:t>
+      </w:r>
+      <w:r>
+        <w:rPr>
+          <w:rFonts w:cs="Calibri"/>
+          <w:b/>
+          <w:lang w:val="en-US"/>
+        </w:rPr>
+        <w:t>he robot prefer, and why?</w:t>
+      </w:r>
+    </w:p>
+    <w:p>
+      <w:pPr>
+        <w:pStyle w:val="ListParagraph"/>
+        <w:rPr>
+          <w:rFonts w:cs="Calibri"/>
+          <w:b/>
+          <w:lang w:val="en-US"/>
+        </w:rPr>
+      </w:pPr>
+    </w:p>
+    <w:p>
+      <w:pPr>
+        <w:pStyle w:val="ListParagraph"/>
+        <w:rPr>
+          <w:rFonts w:cs="Calibri"/>
+          <w:lang w:val="en-US"/>
+        </w:rPr>
+      </w:pPr>
+      <w:r>
+        <w:rPr>
+          <w:rFonts w:cs="Calibri"/>
+          <w:lang w:val="en-US"/>
+        </w:rPr>
+        <w:t>Since it starts on the same position every time the training initializes, it will always try to explore in the beginning</w:t>
+      </w:r>
+      <w:r>
+        <w:rPr>
+          <w:rFonts w:cs="Calibri"/>
+          <w:lang w:val="en-US"/>
+        </w:rPr>
+        <w:t xml:space="preserve"> and try to find a way to the goal. But since the world is a bit tricky, it will take some time for it to find the goal. Closer to the end of the learning, the algorithm should have mapped </w:t>
+      </w:r>
+      <w:proofErr w:type="gramStart"/>
+      <w:r>
+        <w:rPr>
+          <w:rFonts w:cs="Calibri"/>
+          <w:lang w:val="en-US"/>
+        </w:rPr>
+        <w:t>a</w:t>
+      </w:r>
+      <w:proofErr w:type="gramEnd"/>
+      <w:r>
+        <w:rPr>
+          <w:rFonts w:cs="Calibri"/>
+          <w:lang w:val="en-US"/>
+        </w:rPr>
+        <w:t xml:space="preserve"> optimal path to the goal and will therefore start to use a more exploitation method to find the closest part to the goal. This is the exploration-exploitation dilemma. When do we decide that we have explored enough? </w:t>
+      </w:r>
+      <w:r>
+        <w:rPr>
+          <w:rFonts w:cs="Calibri"/>
+          <w:lang w:val="en-US"/>
+        </w:rPr>
+        <w:t xml:space="preserve"> </w:t>
+      </w:r>
+      <w:r>
+        <w:rPr>
+          <w:rFonts w:cs="Calibri"/>
+          <w:lang w:val="en-US"/>
+        </w:rPr>
+        <w:t>The robot doesn’t find a good path and it still takes a huge amount of time to reach the goal.</w:t>
+      </w:r>
       <w:bookmarkStart w:id="0" w:name="_GoBack"/>
       <w:bookmarkEnd w:id="0"/>
     </w:p>
@@ -1534,9 +2711,19 @@
     <w:p>
       <w:pPr>
         <w:pStyle w:val="ListParagraph"/>
+        <w:rPr>
+          <w:rFonts w:cs="Calibri"/>
+          <w:b/>
+          <w:lang w:val="en-US"/>
+        </w:rPr>
+      </w:pPr>
+    </w:p>
+    <w:p>
+      <w:pPr>
+        <w:pStyle w:val="ListParagraph"/>
         <w:numPr>
           <w:ilvl w:val="0"/>
-          <w:numId w:val="3"/>
+          <w:numId w:val="4"/>
         </w:numPr>
         <w:rPr>
           <w:rFonts w:cs="Calibri"/>
@@ -1550,47 +2737,70 @@
           <w:b/>
           <w:lang w:val="en-US"/>
         </w:rPr>
-        <w:t>Include an in</w:t>
-      </w:r>
-      <w:r>
-        <w:rPr>
-          <w:rFonts w:cs="Calibri"/>
-          <w:b/>
-          <w:lang w:val="en-US"/>
-        </w:rPr>
-        <w:t>-</w:t>
-      </w:r>
-      <w:r>
-        <w:rPr>
-          <w:rFonts w:cs="Calibri"/>
-          <w:b/>
-          <w:lang w:val="en-US"/>
-        </w:rPr>
-        <w:t>depth description of the to/from HG worlds</w:t>
-      </w:r>
-      <w:r>
-        <w:rPr>
-          <w:rFonts w:cs="Calibri"/>
-          <w:b/>
-          <w:lang w:val="en-US"/>
-        </w:rPr>
-        <w:t xml:space="preserve"> (world 3 and 4)</w:t>
-      </w:r>
-      <w:r>
-        <w:rPr>
-          <w:rFonts w:cs="Calibri"/>
-          <w:b/>
-          <w:lang w:val="en-US"/>
-        </w:rPr>
-        <w:t>. What happens on the way from HG? How and why can this problem be solved with Q-learning? Which path does t</w:t>
-      </w:r>
-      <w:r>
-        <w:rPr>
-          <w:rFonts w:cs="Calibri"/>
-          <w:b/>
-          <w:lang w:val="en-US"/>
-        </w:rPr>
-        <w:t>he robot prefer, and why?</w:t>
+        <w:t>Can you think of any application where reinfo</w:t>
+      </w:r>
+      <w:r>
+        <w:rPr>
+          <w:rFonts w:cs="Calibri"/>
+          <w:b/>
+          <w:lang w:val="en-US"/>
+        </w:rPr>
+        <w:t xml:space="preserve">rcement learning could be of </w:t>
+      </w:r>
+      <w:r>
+        <w:rPr>
+          <w:rFonts w:cs="Calibri"/>
+          <w:b/>
+          <w:lang w:val="en-US"/>
+        </w:rPr>
+        <w:t>practical use? A hint is to use the</w:t>
+      </w:r>
+      <w:r>
+        <w:rPr>
+          <w:rFonts w:cs="Calibri"/>
+          <w:b/>
+          <w:lang w:val="en-US"/>
+        </w:rPr>
+        <w:t xml:space="preserve"> Internet.</w:t>
+      </w:r>
+    </w:p>
+    <w:p>
+      <w:pPr>
+        <w:rPr>
+          <w:rFonts w:cs="Calibri"/>
+          <w:b/>
+          <w:lang w:val="en-US"/>
+        </w:rPr>
+      </w:pPr>
+    </w:p>
+    <w:p>
+      <w:pPr>
+        <w:pStyle w:val="ListParagraph"/>
+        <w:rPr>
+          <w:rFonts w:cs="Calibri"/>
+          <w:lang w:val="en-US"/>
+        </w:rPr>
+      </w:pPr>
+      <w:r>
+        <w:rPr>
+          <w:rFonts w:cs="Calibri"/>
+          <w:lang w:val="en-US"/>
+        </w:rPr>
+        <w:t>In manufacturing we can train a robot to optimize the speed of, for example, packing a box for shipping.</w:t>
+      </w:r>
+      <w:r>
+        <w:rPr>
+          <w:rFonts w:cs="Calibri"/>
+          <w:lang w:val="en-US"/>
+        </w:rPr>
+        <w:t xml:space="preserve"> This robot can learn by failing and then optimize on many different situations of packing. </w:t>
+      </w:r>
+      <w:r>
+        <w:rPr>
+          <w:rFonts w:cs="Calibri"/>
+          <w:lang w:val="en-US"/>
+        </w:rPr>
+        <w:t xml:space="preserve"> </w:t>
       </w:r>
     </w:p>
     <w:p>
@@ -1628,83 +2838,7 @@
         <w:pStyle w:val="ListParagraph"/>
         <w:numPr>
           <w:ilvl w:val="0"/>
-          <w:numId w:val="3"/>
-        </w:numPr>
-        <w:rPr>
-          <w:rFonts w:cs="Calibri"/>
-          <w:b/>
-          <w:lang w:val="en-US"/>
-        </w:rPr>
-      </w:pPr>
-      <w:r>
-        <w:rPr>
-          <w:rFonts w:cs="Calibri"/>
-          <w:b/>
-          <w:lang w:val="en-US"/>
-        </w:rPr>
-        <w:t>Can you think of any application where reinfo</w:t>
-      </w:r>
-      <w:r>
-        <w:rPr>
-          <w:rFonts w:cs="Calibri"/>
-          <w:b/>
-          <w:lang w:val="en-US"/>
-        </w:rPr>
-        <w:t xml:space="preserve">rcement learning could be of </w:t>
-      </w:r>
-      <w:r>
-        <w:rPr>
-          <w:rFonts w:cs="Calibri"/>
-          <w:b/>
-          <w:lang w:val="en-US"/>
-        </w:rPr>
-        <w:t>practical use? A hint is to use the</w:t>
-      </w:r>
-      <w:r>
-        <w:rPr>
-          <w:rFonts w:cs="Calibri"/>
-          <w:b/>
-          <w:lang w:val="en-US"/>
-        </w:rPr>
-        <w:t xml:space="preserve"> Internet.</w:t>
-      </w:r>
-    </w:p>
-    <w:p>
-      <w:pPr>
-        <w:pStyle w:val="ListParagraph"/>
-        <w:rPr>
-          <w:rFonts w:cs="Calibri"/>
-          <w:b/>
-          <w:lang w:val="en-US"/>
-        </w:rPr>
-      </w:pPr>
-    </w:p>
-    <w:p>
-      <w:pPr>
-        <w:pStyle w:val="ListParagraph"/>
-        <w:rPr>
-          <w:rFonts w:cs="Calibri"/>
-          <w:b/>
-          <w:lang w:val="en-US"/>
-        </w:rPr>
-      </w:pPr>
-    </w:p>
-    <w:p>
-      <w:pPr>
-        <w:pStyle w:val="ListParagraph"/>
-        <w:rPr>
-          <w:rFonts w:cs="Calibri"/>
-          <w:b/>
-          <w:lang w:val="en-US"/>
-        </w:rPr>
-      </w:pPr>
-    </w:p>
-    <w:p>
-      <w:pPr>
-        <w:pStyle w:val="ListParagraph"/>
-        <w:numPr>
-          <w:ilvl w:val="0"/>
-          <w:numId w:val="3"/>
+          <w:numId w:val="4"/>
         </w:numPr>
         <w:rPr>
           <w:rFonts w:cs="Calibri"/>
@@ -1779,6 +2913,86 @@
           <w:lang w:val="en-US"/>
         </w:rPr>
         <w:t>V-functions?</w:t>
+      </w:r>
+    </w:p>
+    <w:p>
+      <w:pPr>
+        <w:pStyle w:val="ListParagraph"/>
+        <w:rPr>
+          <w:rFonts w:cs="Calibri"/>
+          <w:b/>
+          <w:lang w:val="en-US"/>
+        </w:rPr>
+      </w:pPr>
+    </w:p>
+    <w:p>
+      <w:pPr>
+        <w:pStyle w:val="ListParagraph"/>
+        <w:rPr>
+          <w:rFonts w:cs="Calibri"/>
+          <w:lang w:val="en-US"/>
+        </w:rPr>
+      </w:pPr>
+      <w:r>
+        <w:rPr>
+          <w:rFonts w:cs="Calibri"/>
+          <w:lang w:val="en-US"/>
+        </w:rPr>
+        <w:t xml:space="preserve">The different parameters influence in terms of how the algorithm learns </w:t>
+      </w:r>
+      <w:r>
+        <w:rPr>
+          <w:rFonts w:cs="Calibri"/>
+          <w:lang w:val="en-US"/>
+        </w:rPr>
+        <w:t xml:space="preserve">the optimal path to the goal. A lower learning rate puts more focus on already learned experience and a higher rate will overwrite previous learned experience. </w:t>
+      </w:r>
+      <w:r>
+        <w:rPr>
+          <w:rFonts w:cs="Calibri"/>
+          <w:lang w:val="en-US"/>
+        </w:rPr>
+        <w:br/>
+        <w:t xml:space="preserve">The discount factor regulates the long-term and short-term rewards. </w:t>
+      </w:r>
+      <w:proofErr w:type="gramStart"/>
+      <w:r>
+        <w:rPr>
+          <w:rFonts w:cs="Calibri"/>
+          <w:lang w:val="en-US"/>
+        </w:rPr>
+        <w:t>A values</w:t>
+      </w:r>
+      <w:proofErr w:type="gramEnd"/>
+      <w:r>
+        <w:rPr>
+          <w:rFonts w:cs="Calibri"/>
+          <w:lang w:val="en-US"/>
+        </w:rPr>
+        <w:t xml:space="preserve"> close to zero will maximize a short term reward. A high value will maximize long-term reward.</w:t>
+      </w:r>
+    </w:p>
+    <w:p>
+      <w:pPr>
+        <w:pStyle w:val="ListParagraph"/>
+        <w:rPr>
+          <w:rFonts w:cs="Calibri"/>
+          <w:lang w:val="en-US"/>
+        </w:rPr>
+      </w:pPr>
+      <w:r>
+        <w:rPr>
+          <w:rFonts w:cs="Calibri"/>
+          <w:lang w:val="en-US"/>
+        </w:rPr>
+        <w:t xml:space="preserve">The exploration factor regulates how much the algorithm will explore. </w:t>
+      </w:r>
+      <w:r>
+        <w:rPr>
+          <w:rFonts w:cs="Calibri"/>
+          <w:lang w:val="en-US"/>
+        </w:rPr>
+        <w:t>A high value will explore a lot and a low value will exploit a lot.</w:t>
       </w:r>
     </w:p>
     <w:sectPr>
@@ -1794,7 +3008,7 @@
 <file path=word/numbering.xml><?xml version="1.0" encoding="utf-8"?>
 <w:numbering xmlns:wpc="http://schemas.microsoft.com/office/word/2010/wordprocessingCanvas" xmlns:cx="http://schemas.microsoft.com/office/drawing/2014/chartex" xmlns:cx1="http://schemas.microsoft.com/office/drawing/2015/9/8/chartex" xmlns:cx2="http://schemas.microsoft.com/office/drawing/2015/10/21/chartex" xmlns:cx3="http://schemas.microsoft.com/office/drawing/2016/5/9/chartex" xmlns:cx4="http://schemas.microsoft.com/office/drawing/2016/5/10/chartex" xmlns:cx5="http://schemas.microsoft.com/office/drawing/2016/5/11/chartex" xmlns:cx6="http://schemas.microsoft.com/office/drawing/2016/5/12/chartex" xmlns:cx7="http://schemas.microsoft.com/office/drawing/2016/5/13/chartex" xmlns:cx8="http://schemas.microsoft.com/office/drawing/2016/5/14/chartex" xmlns:mc="http://schemas.openxmlformats.org/markup-compatibility/2006" xmlns:aink="http://schemas.microsoft.com/office/drawing/2016/ink" xmlns:am3d="http://schemas.microsoft.com/office/drawing/2017/model3d" xmlns:o="urn:schemas-microsoft-com:office:office" xmlns:r="http://schemas.openxmlformats.org/officeDocument/2006/relationships" xmlns:m="http://schemas.openxmlformats.org/officeDocument/2006/math" xmlns:v="urn:schemas-microsoft-com:vml" xmlns:wp14="http://schemas.microsoft.com/office/word/2010/wordprocessingDrawing" xmlns:wp="http://schemas.openxmlformats.org/drawingml/2006/wordprocessingDrawing" xmlns:w10="urn:schemas-microsoft-com:office:word" xmlns:w="http://schemas.openxmlformats.org/wordprocessingml/2006/main" xmlns:w14="http://schemas.microsoft.com/office/word/2010/wordml" xmlns:w15="http://schemas.microsoft.com/office/word/2012/wordml" xmlns:w16cid="http://schemas.microsoft.com/office/word/2016/wordml/cid" xmlns:w16se="http://schemas.microsoft.com/office/word/2015/wordml/symex" xmlns:wpg="http://schemas.microsoft.com/office/word/2010/wordprocessingGroup" xmlns:wpi="http://schemas.microsoft.com/office/word/2010/wordprocessingInk" xmlns:wne="http://schemas.microsoft.com/office/word/2006/wordml" xmlns:wps="http://schemas.microsoft.com/office/word/2010/wordprocessingShape" mc:Ignorable="w14 w15 w16se w16cid wp14">
   <w:abstractNum w:abstractNumId="0" w15:restartNumberingAfterBreak="0">
-    <w:nsid w:val="20A46541"/>
+    <w:nsid w:val="12993477"/>
     <w:multiLevelType w:val="hybridMultilevel"/>
     <w:tmpl w:val="5F4E9E46"/>
     <w:lvl w:ilvl="0" w:tplc="041D000F">
@@ -1907,6 +3121,119 @@
     </w:lvl>
   </w:abstractNum>
   <w:abstractNum w:abstractNumId="1" w15:restartNumberingAfterBreak="0">
+    <w:nsid w:val="20A46541"/>
+    <w:multiLevelType w:val="hybridMultilevel"/>
+    <w:tmpl w:val="5F4E9E46"/>
+    <w:lvl w:ilvl="0" w:tplc="041D000F">
+      <w:start w:val="1"/>
+      <w:numFmt w:val="decimal"/>
+      <w:lvlText w:val="%1."/>
+      <w:lvlJc w:val="left"/>
+      <w:pPr>
+        <w:ind w:left="720" w:hanging="360"/>
+      </w:pPr>
+      <w:rPr>
+        <w:rFonts w:hint="default"/>
+      </w:rPr>
+    </w:lvl>
+    <w:lvl w:ilvl="1" w:tplc="041D0003">
+      <w:start w:val="1"/>
+      <w:numFmt w:val="bullet"/>
+      <w:lvlText w:val="o"/>
+      <w:lvlJc w:val="left"/>
+      <w:pPr>
+        <w:ind w:left="1440" w:hanging="360"/>
+      </w:pPr>
+      <w:rPr>
+        <w:rFonts w:ascii="Courier New" w:hAnsi="Courier New" w:hint="default"/>
+      </w:rPr>
+    </w:lvl>
+    <w:lvl w:ilvl="2" w:tplc="041D0005" w:tentative="1">
+      <w:start w:val="1"/>
+      <w:numFmt w:val="bullet"/>
+      <w:lvlText w:val=""/>
+      <w:lvlJc w:val="left"/>
+      <w:pPr>
+        <w:ind w:left="2160" w:hanging="360"/>
+      </w:pPr>
+      <w:rPr>
+        <w:rFonts w:ascii="Wingdings" w:hAnsi="Wingdings" w:hint="default"/>
+      </w:rPr>
+    </w:lvl>
+    <w:lvl w:ilvl="3" w:tplc="041D0001" w:tentative="1">
+      <w:start w:val="1"/>
+      <w:numFmt w:val="bullet"/>
+      <w:lvlText w:val=""/>
+      <w:lvlJc w:val="left"/>
+      <w:pPr>
+        <w:ind w:left="2880" w:hanging="360"/>
+      </w:pPr>
+      <w:rPr>
+        <w:rFonts w:ascii="Symbol" w:hAnsi="Symbol" w:hint="default"/>
+      </w:rPr>
+    </w:lvl>
+    <w:lvl w:ilvl="4" w:tplc="041D0003" w:tentative="1">
+      <w:start w:val="1"/>
+      <w:numFmt w:val="bullet"/>
+      <w:lvlText w:val="o"/>
+      <w:lvlJc w:val="left"/>
+      <w:pPr>
+        <w:ind w:left="3600" w:hanging="360"/>
+      </w:pPr>
+      <w:rPr>
+        <w:rFonts w:ascii="Courier New" w:hAnsi="Courier New" w:hint="default"/>
+      </w:rPr>
+    </w:lvl>
+    <w:lvl w:ilvl="5" w:tplc="041D0005" w:tentative="1">
+      <w:start w:val="1"/>
+      <w:numFmt w:val="bullet"/>
+      <w:lvlText w:val=""/>
+      <w:lvlJc w:val="left"/>
+      <w:pPr>
+        <w:ind w:left="4320" w:hanging="360"/>
+      </w:pPr>
+      <w:rPr>
+        <w:rFonts w:ascii="Wingdings" w:hAnsi="Wingdings" w:hint="default"/>
+      </w:rPr>
+    </w:lvl>
+    <w:lvl w:ilvl="6" w:tplc="041D0001" w:tentative="1">
+      <w:start w:val="1"/>
+      <w:numFmt w:val="bullet"/>
+      <w:lvlText w:val=""/>
+      <w:lvlJc w:val="left"/>
+      <w:pPr>
+        <w:ind w:left="5040" w:hanging="360"/>
+      </w:pPr>
+      <w:rPr>
+        <w:rFonts w:ascii="Symbol" w:hAnsi="Symbol" w:hint="default"/>
+      </w:rPr>
+    </w:lvl>
+    <w:lvl w:ilvl="7" w:tplc="041D0003" w:tentative="1">
+      <w:start w:val="1"/>
+      <w:numFmt w:val="bullet"/>
+      <w:lvlText w:val="o"/>
+      <w:lvlJc w:val="left"/>
+      <w:pPr>
+        <w:ind w:left="5760" w:hanging="360"/>
+      </w:pPr>
+      <w:rPr>
+        <w:rFonts w:ascii="Courier New" w:hAnsi="Courier New" w:hint="default"/>
+      </w:rPr>
+    </w:lvl>
+    <w:lvl w:ilvl="8" w:tplc="041D0005" w:tentative="1">
+      <w:start w:val="1"/>
+      <w:numFmt w:val="bullet"/>
+      <w:lvlText w:val=""/>
+      <w:lvlJc w:val="left"/>
+      <w:pPr>
+        <w:ind w:left="6480" w:hanging="360"/>
+      </w:pPr>
+      <w:rPr>
+        <w:rFonts w:ascii="Wingdings" w:hAnsi="Wingdings" w:hint="default"/>
+      </w:rPr>
+    </w:lvl>
+  </w:abstractNum>
+  <w:abstractNum w:abstractNumId="2" w15:restartNumberingAfterBreak="0">
     <w:nsid w:val="651F2975"/>
     <w:multiLevelType w:val="hybridMultilevel"/>
     <w:tmpl w:val="4858D934"/>
@@ -2019,7 +3346,7 @@
       </w:rPr>
     </w:lvl>
   </w:abstractNum>
-  <w:abstractNum w:abstractNumId="2" w15:restartNumberingAfterBreak="0">
+  <w:abstractNum w:abstractNumId="3" w15:restartNumberingAfterBreak="0">
     <w:nsid w:val="7AE6219F"/>
     <w:multiLevelType w:val="hybridMultilevel"/>
     <w:tmpl w:val="0B8C5820"/>
@@ -2133,12 +3460,15 @@
     </w:lvl>
   </w:abstractNum>
   <w:num w:numId="1">
+    <w:abstractNumId w:val="3"/>
+  </w:num>
+  <w:num w:numId="2">
     <w:abstractNumId w:val="2"/>
   </w:num>
-  <w:num w:numId="2">
+  <w:num w:numId="3">
     <w:abstractNumId w:val="1"/>
   </w:num>
-  <w:num w:numId="3">
+  <w:num w:numId="4">
     <w:abstractNumId w:val="0"/>
   </w:num>
 </w:numbering>
@@ -2659,6 +3989,22 @@
       <w:color w:val="808080"/>
     </w:rPr>
   </w:style>
+  <w:style w:type="table" w:styleId="TableGrid">
+    <w:name w:val="Table Grid"/>
+    <w:basedOn w:val="TableNormal"/>
+    <w:uiPriority w:val="59"/>
+    <w:rsid w:val="007B544D"/>
+    <w:tblPr>
+      <w:tblBorders>
+        <w:top w:val="single" w:sz="4" w:space="0" w:color="auto"/>
+        <w:left w:val="single" w:sz="4" w:space="0" w:color="auto"/>
+        <w:bottom w:val="single" w:sz="4" w:space="0" w:color="auto"/>
+        <w:right w:val="single" w:sz="4" w:space="0" w:color="auto"/>
+        <w:insideH w:val="single" w:sz="4" w:space="0" w:color="auto"/>
+        <w:insideV w:val="single" w:sz="4" w:space="0" w:color="auto"/>
+      </w:tblBorders>
+    </w:tblPr>
+  </w:style>
 </w:styles>
 </file>
 
